--- a/reports/report.docx
+++ b/reports/report.docx
@@ -148,8 +148,16 @@
         <w:rPr>
           <w:lang w:val="en-US"/>
         </w:rPr>
-        <w:t xml:space="preserve"> and loosing</w:t>
-      </w:r>
+        <w:t xml:space="preserve"> and </w:t>
+      </w:r>
+      <w:proofErr w:type="spellStart"/>
+      <w:r>
+        <w:rPr>
+          <w:lang w:val="en-US"/>
+        </w:rPr>
+        <w:t>loosing</w:t>
+      </w:r>
+      <w:proofErr w:type="spellEnd"/>
       <w:r>
         <w:rPr>
           <w:lang w:val="en-US"/>
@@ -260,11 +268,19 @@
           <w:lang w:val="en-US"/>
         </w:rPr>
       </w:pPr>
-      <w:r>
-        <w:rPr>
-          <w:lang w:val="en-US"/>
-        </w:rPr>
-        <w:t>search_for_players: This function scrapes player names from match pages on the website. It takes the URL ending, team names, and the target team for the project as parameters.</w:t>
+      <w:proofErr w:type="spellStart"/>
+      <w:r>
+        <w:rPr>
+          <w:lang w:val="en-US"/>
+        </w:rPr>
+        <w:t>search_for_players</w:t>
+      </w:r>
+      <w:proofErr w:type="spellEnd"/>
+      <w:r>
+        <w:rPr>
+          <w:lang w:val="en-US"/>
+        </w:rPr>
+        <w:t>: This function scrapes player names from match pages on the website. It takes the URL ending, team names, and the target team for the project as parameters.</w:t>
       </w:r>
     </w:p>
     <w:p>
@@ -286,6 +302,7 @@
         </w:rPr>
         <w:t xml:space="preserve">The </w:t>
       </w:r>
+      <w:proofErr w:type="spellStart"/>
       <w:r>
         <w:rPr>
           <w:b/>
@@ -294,6 +311,7 @@
         </w:rPr>
         <w:t>search_for_players</w:t>
       </w:r>
+      <w:proofErr w:type="spellEnd"/>
       <w:r>
         <w:rPr>
           <w:lang w:val="en-US"/>
@@ -317,6 +335,7 @@
         </w:rPr>
         <w:t xml:space="preserve">The method takes four input parameters: </w:t>
       </w:r>
+      <w:proofErr w:type="spellStart"/>
       <w:r>
         <w:rPr>
           <w:b/>
@@ -325,6 +344,7 @@
         </w:rPr>
         <w:t>ending_of_url</w:t>
       </w:r>
+      <w:proofErr w:type="spellEnd"/>
       <w:r>
         <w:rPr>
           <w:lang w:val="en-US"/>
@@ -359,6 +379,7 @@
         </w:rPr>
         <w:t xml:space="preserve"> (the second team for the project), and </w:t>
       </w:r>
+      <w:proofErr w:type="spellStart"/>
       <w:r>
         <w:rPr>
           <w:b/>
@@ -367,6 +388,7 @@
         </w:rPr>
         <w:t>team_for_project</w:t>
       </w:r>
+      <w:proofErr w:type="spellEnd"/>
       <w:r>
         <w:rPr>
           <w:lang w:val="en-US"/>
@@ -390,6 +412,7 @@
         </w:rPr>
         <w:t xml:space="preserve">It constructs a URL by combining the base URL with the </w:t>
       </w:r>
+      <w:proofErr w:type="spellStart"/>
       <w:r>
         <w:rPr>
           <w:b/>
@@ -398,6 +421,7 @@
         </w:rPr>
         <w:t>ending_of_url</w:t>
       </w:r>
+      <w:proofErr w:type="spellEnd"/>
       <w:r>
         <w:rPr>
           <w:lang w:val="en-US"/>
@@ -421,6 +445,7 @@
         </w:rPr>
         <w:t xml:space="preserve">It sends an HTTP GET request to the constructed URL using the </w:t>
       </w:r>
+      <w:proofErr w:type="spellStart"/>
       <w:r>
         <w:rPr>
           <w:b/>
@@ -429,6 +454,7 @@
         </w:rPr>
         <w:t>requests.get</w:t>
       </w:r>
+      <w:proofErr w:type="spellEnd"/>
       <w:r>
         <w:rPr>
           <w:lang w:val="en-US"/>
@@ -464,7 +490,21 @@
         <w:rPr>
           <w:lang w:val="en-US"/>
         </w:rPr>
-        <w:t>If the response status code is 200 (indicating a successful request), it proceeds to parse the HTML content of the page using BeautifulSoup.</w:t>
+        <w:t xml:space="preserve">If the response status code is 200 (indicating a successful request), it proceeds to parse the HTML content of the page using </w:t>
+      </w:r>
+      <w:proofErr w:type="spellStart"/>
+      <w:r>
+        <w:rPr>
+          <w:lang w:val="en-US"/>
+        </w:rPr>
+        <w:t>BeautifulSoup</w:t>
+      </w:r>
+      <w:proofErr w:type="spellEnd"/>
+      <w:r>
+        <w:rPr>
+          <w:lang w:val="en-US"/>
+        </w:rPr>
+        <w:t>.</w:t>
       </w:r>
     </w:p>
     <w:p>
@@ -482,7 +522,21 @@
           <w:lang w:val="en-US"/>
         </w:rPr>
         <w:lastRenderedPageBreak/>
-        <w:t xml:space="preserve">It searches for all HTML tables with the class name 'taula_estil' on the page and stores them in the </w:t>
+        <w:t>It searches for all HTML tables with the class name '</w:t>
+      </w:r>
+      <w:proofErr w:type="spellStart"/>
+      <w:r>
+        <w:rPr>
+          <w:lang w:val="en-US"/>
+        </w:rPr>
+        <w:t>taula_estil</w:t>
+      </w:r>
+      <w:proofErr w:type="spellEnd"/>
+      <w:r>
+        <w:rPr>
+          <w:lang w:val="en-US"/>
+        </w:rPr>
+        <w:t xml:space="preserve">' on the page and stores them in the </w:t>
       </w:r>
       <w:r>
         <w:rPr>
@@ -515,6 +569,7 @@
         </w:rPr>
         <w:t xml:space="preserve">It iterates over four sections, indexed from 0 to 3, using the </w:t>
       </w:r>
+      <w:proofErr w:type="spellStart"/>
       <w:r>
         <w:rPr>
           <w:b/>
@@ -523,6 +578,7 @@
         </w:rPr>
         <w:t>section_number</w:t>
       </w:r>
+      <w:proofErr w:type="spellEnd"/>
       <w:r>
         <w:rPr>
           <w:lang w:val="en-US"/>
@@ -577,6 +633,7 @@
         </w:rPr>
         <w:t xml:space="preserve">It then iterates over each row, extracting the columns within the row, with a particular focus on the player's name, which is stored in the </w:t>
       </w:r>
+      <w:proofErr w:type="spellStart"/>
       <w:r>
         <w:rPr>
           <w:b/>
@@ -585,6 +642,7 @@
         </w:rPr>
         <w:t>player_name</w:t>
       </w:r>
+      <w:proofErr w:type="spellEnd"/>
       <w:r>
         <w:rPr>
           <w:lang w:val="en-US"/>
@@ -625,6 +683,7 @@
         </w:rPr>
         <w:t xml:space="preserve">If the </w:t>
       </w:r>
+      <w:proofErr w:type="spellStart"/>
       <w:r>
         <w:rPr>
           <w:b/>
@@ -633,6 +692,7 @@
         </w:rPr>
         <w:t>player_name</w:t>
       </w:r>
+      <w:proofErr w:type="spellEnd"/>
       <w:r>
         <w:rPr>
           <w:lang w:val="en-US"/>
@@ -653,6 +713,7 @@
         </w:rPr>
         <w:t xml:space="preserve"> matches the </w:t>
       </w:r>
+      <w:proofErr w:type="spellStart"/>
       <w:r>
         <w:rPr>
           <w:b/>
@@ -661,12 +722,14 @@
         </w:rPr>
         <w:t>team_for_project</w:t>
       </w:r>
+      <w:proofErr w:type="spellEnd"/>
       <w:r>
         <w:rPr>
           <w:lang w:val="en-US"/>
         </w:rPr>
         <w:t xml:space="preserve">, and the </w:t>
       </w:r>
+      <w:proofErr w:type="spellStart"/>
       <w:r>
         <w:rPr>
           <w:b/>
@@ -675,12 +738,14 @@
         </w:rPr>
         <w:t>section_number</w:t>
       </w:r>
+      <w:proofErr w:type="spellEnd"/>
       <w:r>
         <w:rPr>
           <w:lang w:val="en-US"/>
         </w:rPr>
         <w:t xml:space="preserve"> is either 0 or 2, it adds the </w:t>
       </w:r>
+      <w:proofErr w:type="spellStart"/>
       <w:r>
         <w:rPr>
           <w:b/>
@@ -689,6 +754,7 @@
         </w:rPr>
         <w:t>player_name</w:t>
       </w:r>
+      <w:proofErr w:type="spellEnd"/>
       <w:r>
         <w:rPr>
           <w:lang w:val="en-US"/>
@@ -726,6 +792,7 @@
         </w:rPr>
         <w:t xml:space="preserve">If the </w:t>
       </w:r>
+      <w:proofErr w:type="spellStart"/>
       <w:r>
         <w:rPr>
           <w:b/>
@@ -734,6 +801,7 @@
         </w:rPr>
         <w:t>player_name</w:t>
       </w:r>
+      <w:proofErr w:type="spellEnd"/>
       <w:r>
         <w:rPr>
           <w:lang w:val="en-US"/>
@@ -754,6 +822,7 @@
         </w:rPr>
         <w:t xml:space="preserve"> matches the </w:t>
       </w:r>
+      <w:proofErr w:type="spellStart"/>
       <w:r>
         <w:rPr>
           <w:b/>
@@ -762,12 +831,14 @@
         </w:rPr>
         <w:t>team_for_project</w:t>
       </w:r>
+      <w:proofErr w:type="spellEnd"/>
       <w:r>
         <w:rPr>
           <w:lang w:val="en-US"/>
         </w:rPr>
         <w:t xml:space="preserve">, and the </w:t>
       </w:r>
+      <w:proofErr w:type="spellStart"/>
       <w:r>
         <w:rPr>
           <w:b/>
@@ -776,12 +847,14 @@
         </w:rPr>
         <w:t>section_number</w:t>
       </w:r>
+      <w:proofErr w:type="spellEnd"/>
       <w:r>
         <w:rPr>
           <w:lang w:val="en-US"/>
         </w:rPr>
         <w:t xml:space="preserve"> is either 1 or 3, it adds the </w:t>
       </w:r>
+      <w:proofErr w:type="spellStart"/>
       <w:r>
         <w:rPr>
           <w:b/>
@@ -790,6 +863,7 @@
         </w:rPr>
         <w:t>player_name</w:t>
       </w:r>
+      <w:proofErr w:type="spellEnd"/>
       <w:r>
         <w:rPr>
           <w:lang w:val="en-US"/>
@@ -849,6 +923,7 @@
           <w:lang w:val="en-US"/>
         </w:rPr>
       </w:pPr>
+      <w:proofErr w:type="spellStart"/>
       <w:r>
         <w:rPr>
           <w:b/>
@@ -857,6 +932,7 @@
         </w:rPr>
         <w:t>BeautifulSoup</w:t>
       </w:r>
+      <w:proofErr w:type="spellEnd"/>
       <w:r>
         <w:rPr>
           <w:lang w:val="en-US"/>
@@ -885,6 +961,7 @@
           <w:lang w:val="en-US"/>
         </w:rPr>
       </w:pPr>
+      <w:proofErr w:type="spellStart"/>
       <w:r>
         <w:rPr>
           <w:b/>
@@ -893,12 +970,14 @@
         </w:rPr>
         <w:t>BeautifulSoup</w:t>
       </w:r>
+      <w:proofErr w:type="spellEnd"/>
       <w:r>
         <w:rPr>
           <w:lang w:val="en-US"/>
         </w:rPr>
         <w:t xml:space="preserve"> is used to parse the HTML content of a web page that is obtained using the </w:t>
       </w:r>
+      <w:proofErr w:type="spellStart"/>
       <w:r>
         <w:rPr>
           <w:b/>
@@ -907,12 +986,14 @@
         </w:rPr>
         <w:t>requests.get</w:t>
       </w:r>
+      <w:proofErr w:type="spellEnd"/>
       <w:r>
         <w:rPr>
           <w:lang w:val="en-US"/>
         </w:rPr>
         <w:t xml:space="preserve"> method. It helps in transforming the raw HTML content into a structured and navigable object, which allows the code to search for specific elements in the HTML, such as tables with a specific class attribute (</w:t>
       </w:r>
+      <w:proofErr w:type="spellStart"/>
       <w:r>
         <w:rPr>
           <w:b/>
@@ -921,6 +1002,7 @@
         </w:rPr>
         <w:t>taula_estil</w:t>
       </w:r>
+      <w:proofErr w:type="spellEnd"/>
       <w:r>
         <w:rPr>
           <w:lang w:val="en-US"/>
@@ -949,11 +1031,19 @@
           <w14:ligatures w14:val="none"/>
         </w:rPr>
       </w:pPr>
-      <w:r>
-        <w:rPr>
-          <w:lang w:val="en-US"/>
-        </w:rPr>
-        <w:t>save_to_excel: This function saves player data to an Excel file, including match details and player names. It is called for each team, and data is saved in separate CSV files.</w:t>
+      <w:proofErr w:type="spellStart"/>
+      <w:r>
+        <w:rPr>
+          <w:lang w:val="en-US"/>
+        </w:rPr>
+        <w:t>save_to_excel</w:t>
+      </w:r>
+      <w:proofErr w:type="spellEnd"/>
+      <w:r>
+        <w:rPr>
+          <w:lang w:val="en-US"/>
+        </w:rPr>
+        <w:t>: This function saves player data to an Excel file, including match details and player names. It is called for each team, and data is saved in separate CSV files.</w:t>
       </w:r>
       <w:r>
         <w:rPr>
@@ -978,6 +1068,7 @@
         </w:rPr>
         <w:t xml:space="preserve">The </w:t>
       </w:r>
+      <w:proofErr w:type="spellStart"/>
       <w:r>
         <w:rPr>
           <w:b/>
@@ -986,6 +1077,7 @@
         </w:rPr>
         <w:t>save_to_excel</w:t>
       </w:r>
+      <w:proofErr w:type="spellEnd"/>
       <w:r>
         <w:rPr>
           <w:lang w:val="en-US"/>
@@ -1012,6 +1104,7 @@
         </w:rPr>
         <w:t xml:space="preserve">The method takes three input parameters: </w:t>
       </w:r>
+      <w:proofErr w:type="spellStart"/>
       <w:r>
         <w:rPr>
           <w:b/>
@@ -1020,12 +1113,14 @@
         </w:rPr>
         <w:t>name_of_team</w:t>
       </w:r>
+      <w:proofErr w:type="spellEnd"/>
       <w:r>
         <w:rPr>
           <w:lang w:val="en-US"/>
         </w:rPr>
         <w:t xml:space="preserve"> (the team of interest), </w:t>
       </w:r>
+      <w:proofErr w:type="spellStart"/>
       <w:r>
         <w:rPr>
           <w:b/>
@@ -1034,12 +1129,14 @@
         </w:rPr>
         <w:t>name_of_excel</w:t>
       </w:r>
+      <w:proofErr w:type="spellEnd"/>
       <w:r>
         <w:rPr>
           <w:lang w:val="en-US"/>
         </w:rPr>
         <w:t xml:space="preserve"> (the name for the Excel file to be created), and </w:t>
       </w:r>
+      <w:proofErr w:type="spellStart"/>
       <w:r>
         <w:rPr>
           <w:b/>
@@ -1048,6 +1145,7 @@
         </w:rPr>
         <w:t>matches_list</w:t>
       </w:r>
+      <w:proofErr w:type="spellEnd"/>
       <w:r>
         <w:rPr>
           <w:lang w:val="en-US"/>
@@ -1114,7 +1212,21 @@
         <w:rPr>
           <w:lang w:val="en-US"/>
         </w:rPr>
-        <w:t>It writes the column headers to the Excel sheet, setting up the structure of the data to be saved. The columns include 'WinOrLost,' 'year,' 'team1,' 'team2,' 'score,' and 'players.'</w:t>
+        <w:t>It writes the column headers to the Excel sheet, setting up the structure of the data to be saved. The columns include '</w:t>
+      </w:r>
+      <w:proofErr w:type="spellStart"/>
+      <w:r>
+        <w:rPr>
+          <w:lang w:val="en-US"/>
+        </w:rPr>
+        <w:t>WinOrLost</w:t>
+      </w:r>
+      <w:proofErr w:type="spellEnd"/>
+      <w:r>
+        <w:rPr>
+          <w:lang w:val="en-US"/>
+        </w:rPr>
+        <w:t>,' 'year,' 'team1,' 'team2,' 'score,' and 'players.'</w:t>
       </w:r>
     </w:p>
     <w:p>
@@ -1133,6 +1245,7 @@
         </w:rPr>
         <w:t xml:space="preserve">It initializes </w:t>
       </w:r>
+      <w:proofErr w:type="spellStart"/>
       <w:r>
         <w:rPr>
           <w:b/>
@@ -1141,6 +1254,7 @@
         </w:rPr>
         <w:t>workbook_row</w:t>
       </w:r>
+      <w:proofErr w:type="spellEnd"/>
       <w:r>
         <w:rPr>
           <w:lang w:val="en-US"/>
@@ -1164,6 +1278,7 @@
         </w:rPr>
         <w:t xml:space="preserve">The method then iterates through the </w:t>
       </w:r>
+      <w:proofErr w:type="spellStart"/>
       <w:r>
         <w:rPr>
           <w:b/>
@@ -1172,12 +1287,14 @@
         </w:rPr>
         <w:t>matches_list</w:t>
       </w:r>
+      <w:proofErr w:type="spellEnd"/>
       <w:r>
         <w:rPr>
           <w:lang w:val="en-US"/>
         </w:rPr>
         <w:t xml:space="preserve">, where each </w:t>
       </w:r>
+      <w:proofErr w:type="spellStart"/>
       <w:r>
         <w:rPr>
           <w:b/>
@@ -1186,6 +1303,7 @@
         </w:rPr>
         <w:t>list_row</w:t>
       </w:r>
+      <w:proofErr w:type="spellEnd"/>
       <w:r>
         <w:rPr>
           <w:lang w:val="en-US"/>
@@ -1207,6 +1325,7 @@
         <w:lastRenderedPageBreak/>
         <w:t xml:space="preserve">Inside the loop, it checks if the team specified in </w:t>
       </w:r>
+      <w:proofErr w:type="spellStart"/>
       <w:r>
         <w:rPr>
           <w:b/>
@@ -1215,11 +1334,26 @@
         </w:rPr>
         <w:t>name_of_team</w:t>
       </w:r>
-      <w:r>
-        <w:rPr>
-          <w:lang w:val="en-US"/>
-        </w:rPr>
-        <w:t xml:space="preserve"> (either as team1 or team2) won the match, and assigns 1 to 'WinOrLost' if true, or 0 if false. </w:t>
+      <w:proofErr w:type="spellEnd"/>
+      <w:r>
+        <w:rPr>
+          <w:lang w:val="en-US"/>
+        </w:rPr>
+        <w:t xml:space="preserve"> (either as team1 or team2) won the match, and assigns 1 to '</w:t>
+      </w:r>
+      <w:proofErr w:type="spellStart"/>
+      <w:r>
+        <w:rPr>
+          <w:lang w:val="en-US"/>
+        </w:rPr>
+        <w:t>WinOrLost</w:t>
+      </w:r>
+      <w:proofErr w:type="spellEnd"/>
+      <w:r>
+        <w:rPr>
+          <w:lang w:val="en-US"/>
+        </w:rPr>
+        <w:t xml:space="preserve">' if true, or 0 if false. </w:t>
       </w:r>
       <w:r>
         <w:t>This information is written to the Excel sheet.</w:t>
@@ -1241,6 +1375,7 @@
         </w:rPr>
         <w:t xml:space="preserve">It calls the </w:t>
       </w:r>
+      <w:proofErr w:type="spellStart"/>
       <w:r>
         <w:rPr>
           <w:b/>
@@ -1249,12 +1384,14 @@
         </w:rPr>
         <w:t>search_for_players</w:t>
       </w:r>
+      <w:proofErr w:type="spellEnd"/>
       <w:r>
         <w:rPr>
           <w:lang w:val="en-US"/>
         </w:rPr>
         <w:t xml:space="preserve"> function to obtain the list of players for the given match, using the URL ending, team1, and team2 from </w:t>
       </w:r>
+      <w:proofErr w:type="spellStart"/>
       <w:r>
         <w:rPr>
           <w:b/>
@@ -1263,6 +1400,7 @@
         </w:rPr>
         <w:t>list_row</w:t>
       </w:r>
+      <w:proofErr w:type="spellEnd"/>
       <w:r>
         <w:rPr>
           <w:lang w:val="en-US"/>
@@ -1317,6 +1455,7 @@
         </w:rPr>
         <w:t xml:space="preserve">After processing each match, the </w:t>
       </w:r>
+      <w:proofErr w:type="spellStart"/>
       <w:r>
         <w:rPr>
           <w:b/>
@@ -1325,6 +1464,7 @@
         </w:rPr>
         <w:t>workbook_row</w:t>
       </w:r>
+      <w:proofErr w:type="spellEnd"/>
       <w:r>
         <w:rPr>
           <w:lang w:val="en-US"/>
@@ -1348,6 +1488,7 @@
         </w:rPr>
         <w:t xml:space="preserve">An exception handling block surrounds the main loop, where the method attempts to save the Excel file as a CSV using the provided </w:t>
       </w:r>
+      <w:proofErr w:type="spellStart"/>
       <w:r>
         <w:rPr>
           <w:b/>
@@ -1356,6 +1497,7 @@
         </w:rPr>
         <w:t>name_of_excel</w:t>
       </w:r>
+      <w:proofErr w:type="spellEnd"/>
       <w:r>
         <w:rPr>
           <w:lang w:val="en-US"/>
@@ -1407,6 +1549,7 @@
         </w:rPr>
         <w:t xml:space="preserve">class is part of the </w:t>
       </w:r>
+      <w:proofErr w:type="spellStart"/>
       <w:r>
         <w:rPr>
           <w:b/>
@@ -1415,11 +1558,26 @@
         </w:rPr>
         <w:t>openpyxl</w:t>
       </w:r>
-      <w:r>
-        <w:rPr>
-          <w:lang w:val="en-US"/>
-        </w:rPr>
-        <w:t xml:space="preserve"> package and is used to create a new Excel workbook or open an existing one. In this context, the Workbook class is being used to create a new Excel workbook that will be used to store the data generated by the save_to_excel function.</w:t>
+      <w:proofErr w:type="spellEnd"/>
+      <w:r>
+        <w:rPr>
+          <w:lang w:val="en-US"/>
+        </w:rPr>
+        <w:t xml:space="preserve"> package and is used to create a new Excel workbook or open an existing one. In this context, the Workbook class is being used to create a new Excel workbook that will be used to store the data generated by the </w:t>
+      </w:r>
+      <w:proofErr w:type="spellStart"/>
+      <w:r>
+        <w:rPr>
+          <w:lang w:val="en-US"/>
+        </w:rPr>
+        <w:t>save_to_excel</w:t>
+      </w:r>
+      <w:proofErr w:type="spellEnd"/>
+      <w:r>
+        <w:rPr>
+          <w:lang w:val="en-US"/>
+        </w:rPr>
+        <w:t xml:space="preserve"> function.</w:t>
       </w:r>
     </w:p>
     <w:p>
@@ -1543,12 +1701,14 @@
         </w:rPr>
         <w:t>B (</w:t>
       </w:r>
+      <w:proofErr w:type="spellStart"/>
       <w:r>
         <w:rPr>
           <w:lang w:val="en-US"/>
         </w:rPr>
         <w:t>Àlies</w:t>
       </w:r>
+      <w:proofErr w:type="spellEnd"/>
       <w:r>
         <w:rPr>
           <w:lang w:val="en-US"/>
@@ -1602,6 +1762,183 @@
           <w:lang w:val="en-US"/>
         </w:rPr>
         <w:t xml:space="preserve"> in any of chosen football clubs.</w:t>
+      </w:r>
+    </w:p>
+    <w:p>
+      <w:pPr>
+        <w:numPr>
+          <w:ilvl w:val="0"/>
+          <w:numId w:val="1"/>
+        </w:numPr>
+        <w:rPr>
+          <w:b/>
+          <w:bCs/>
+          <w:lang w:val="en-US"/>
+        </w:rPr>
+      </w:pPr>
+      <w:r>
+        <w:rPr>
+          <w:b/>
+          <w:bCs/>
+          <w:lang w:val="en-US"/>
+        </w:rPr>
+        <w:t xml:space="preserve">Demo java script: </w:t>
+      </w:r>
+      <w:r>
+        <w:rPr>
+          <w:lang w:val="en-US"/>
+        </w:rPr>
+        <w:t xml:space="preserve">We managed to create and run simple java script using </w:t>
+      </w:r>
+      <w:proofErr w:type="spellStart"/>
+      <w:r>
+        <w:rPr>
+          <w:lang w:val="en-US"/>
+        </w:rPr>
+        <w:t>GraphStream</w:t>
+      </w:r>
+      <w:proofErr w:type="spellEnd"/>
+      <w:r>
+        <w:rPr>
+          <w:lang w:val="en-US"/>
+        </w:rPr>
+        <w:t xml:space="preserve"> library. Whole javas code is located on </w:t>
+      </w:r>
+      <w:proofErr w:type="spellStart"/>
+      <w:r>
+        <w:rPr>
+          <w:lang w:val="en-US"/>
+        </w:rPr>
+        <w:t>github</w:t>
+      </w:r>
+      <w:proofErr w:type="spellEnd"/>
+      <w:r>
+        <w:rPr>
+          <w:lang w:val="en-US"/>
+        </w:rPr>
+        <w:t xml:space="preserve"> in </w:t>
+      </w:r>
+      <w:proofErr w:type="spellStart"/>
+      <w:r>
+        <w:rPr>
+          <w:lang w:val="en-US"/>
+        </w:rPr>
+        <w:t>src_java</w:t>
+      </w:r>
+      <w:proofErr w:type="spellEnd"/>
+      <w:r>
+        <w:rPr>
+          <w:lang w:val="en-US"/>
+        </w:rPr>
+        <w:t>/GraphExample.java file.</w:t>
+      </w:r>
+    </w:p>
+    <w:p>
+      <w:pPr>
+        <w:numPr>
+          <w:ilvl w:val="0"/>
+          <w:numId w:val="1"/>
+        </w:numPr>
+        <w:rPr>
+          <w:lang w:val="en-US"/>
+        </w:rPr>
+      </w:pPr>
+      <w:r>
+        <w:rPr>
+          <w:b/>
+          <w:bCs/>
+          <w:lang w:val="en-US"/>
+        </w:rPr>
+        <w:t>Improved players.py:</w:t>
+      </w:r>
+      <w:r>
+        <w:rPr>
+          <w:lang w:val="en-US"/>
+        </w:rPr>
+        <w:t xml:space="preserve"> W</w:t>
+      </w:r>
+      <w:r>
+        <w:rPr>
+          <w:lang w:val="en-US"/>
+        </w:rPr>
+        <w:t>e have modified our code in players.py to get full names of players not nicknames (this will ensure that names of players are not repeated). What is more, our modified code now allows us to get data for every match played by specific football team since 1970 (not only won matches).  Then we gathered data for all 3 teams.</w:t>
+      </w:r>
+    </w:p>
+    <w:p>
+      <w:pPr>
+        <w:numPr>
+          <w:ilvl w:val="0"/>
+          <w:numId w:val="1"/>
+        </w:numPr>
+        <w:rPr>
+          <w:lang w:val="en-US"/>
+        </w:rPr>
+      </w:pPr>
+      <w:r>
+        <w:rPr>
+          <w:b/>
+          <w:bCs/>
+          <w:lang w:val="en-US"/>
+        </w:rPr>
+        <w:t>Added readme.md file</w:t>
+      </w:r>
+      <w:r>
+        <w:rPr>
+          <w:b/>
+          <w:bCs/>
+          <w:lang w:val="en-US"/>
+        </w:rPr>
+        <w:t>:</w:t>
+      </w:r>
+      <w:r>
+        <w:rPr>
+          <w:lang w:val="en-US"/>
+        </w:rPr>
+        <w:t xml:space="preserve"> </w:t>
+      </w:r>
+      <w:r>
+        <w:rPr>
+          <w:lang w:val="en-US"/>
+        </w:rPr>
+        <w:t>F</w:t>
+      </w:r>
+      <w:r>
+        <w:rPr>
+          <w:lang w:val="en-US"/>
+        </w:rPr>
+        <w:t>or the g</w:t>
+      </w:r>
+      <w:proofErr w:type="spellStart"/>
+      <w:r>
+        <w:rPr>
+          <w:lang w:val="en-US"/>
+        </w:rPr>
+        <w:t>ithub</w:t>
+      </w:r>
+      <w:proofErr w:type="spellEnd"/>
+      <w:r>
+        <w:rPr>
+          <w:lang w:val="en-US"/>
+        </w:rPr>
+        <w:t xml:space="preserve"> project with the basic tasks for evolution of football teams to ac</w:t>
+      </w:r>
+      <w:r>
+        <w:rPr>
+          <w:lang w:val="en-US"/>
+        </w:rPr>
+        <w:t>c</w:t>
+      </w:r>
+      <w:r>
+        <w:rPr>
+          <w:lang w:val="en-US"/>
+        </w:rPr>
+        <w:t>omplish and the roles of the group members</w:t>
+      </w:r>
+      <w:r>
+        <w:rPr>
+          <w:lang w:val="en-US"/>
+        </w:rPr>
+        <w:t>.</w:t>
       </w:r>
     </w:p>
     <w:sectPr>

--- a/reports/report.docx
+++ b/reports/report.docx
@@ -1,6 +1,6 @@
 
 <file path=word/document.xml><?xml version="1.0" encoding="utf-8"?>
-<w:document xmlns:wpc="http://schemas.microsoft.com/office/word/2010/wordprocessingCanvas" xmlns:cx="http://schemas.microsoft.com/office/drawing/2014/chartex" xmlns:cx1="http://schemas.microsoft.com/office/drawing/2015/9/8/chartex" xmlns:cx2="http://schemas.microsoft.com/office/drawing/2015/10/21/chartex" xmlns:cx3="http://schemas.microsoft.com/office/drawing/2016/5/9/chartex" xmlns:cx4="http://schemas.microsoft.com/office/drawing/2016/5/10/chartex" xmlns:cx5="http://schemas.microsoft.com/office/drawing/2016/5/11/chartex" xmlns:cx6="http://schemas.microsoft.com/office/drawing/2016/5/12/chartex" xmlns:cx7="http://schemas.microsoft.com/office/drawing/2016/5/13/chartex" xmlns:cx8="http://schemas.microsoft.com/office/drawing/2016/5/14/chartex" xmlns:mc="http://schemas.openxmlformats.org/markup-compatibility/2006" xmlns:aink="http://schemas.microsoft.com/office/drawing/2016/ink" xmlns:am3d="http://schemas.microsoft.com/office/drawing/2017/model3d" xmlns:o="urn:schemas-microsoft-com:office:office" xmlns:oel="http://schemas.microsoft.com/office/2019/extlst" xmlns:r="http://schemas.openxmlformats.org/officeDocument/2006/relationships" xmlns:m="http://schemas.openxmlformats.org/officeDocument/2006/math" xmlns:v="urn:schemas-microsoft-com:vml" xmlns:wp14="http://schemas.microsoft.com/office/word/2010/wordprocessingDrawing" xmlns:wp="http://schemas.openxmlformats.org/drawingml/2006/wordprocessingDrawing" xmlns:w10="urn:schemas-microsoft-com:office:word" xmlns:w="http://schemas.openxmlformats.org/wordprocessingml/2006/main" xmlns:w14="http://schemas.microsoft.com/office/word/2010/wordml" xmlns:w15="http://schemas.microsoft.com/office/word/2012/wordml" xmlns:w16cex="http://schemas.microsoft.com/office/word/2018/wordml/cex" xmlns:w16cid="http://schemas.microsoft.com/office/word/2016/wordml/cid" xmlns:w16="http://schemas.microsoft.com/office/word/2018/wordml" xmlns:w16sdtdh="http://schemas.microsoft.com/office/word/2020/wordml/sdtdatahash" xmlns:w16se="http://schemas.microsoft.com/office/word/2015/wordml/symex" xmlns:wpg="http://schemas.microsoft.com/office/word/2010/wordprocessingGroup" xmlns:wpi="http://schemas.microsoft.com/office/word/2010/wordprocessingInk" xmlns:wne="http://schemas.microsoft.com/office/word/2006/wordml" xmlns:wps="http://schemas.microsoft.com/office/word/2010/wordprocessingShape" mc:Ignorable="w14 w15 w16se w16cid w16 w16cex w16sdtdh wp14">
+<w:document xmlns:wpc="http://schemas.microsoft.com/office/word/2010/wordprocessingCanvas" xmlns:cx="http://schemas.microsoft.com/office/drawing/2014/chartex" xmlns:cx1="http://schemas.microsoft.com/office/drawing/2015/9/8/chartex" xmlns:cx2="http://schemas.microsoft.com/office/drawing/2015/10/21/chartex" xmlns:cx3="http://schemas.microsoft.com/office/drawing/2016/5/9/chartex" xmlns:cx4="http://schemas.microsoft.com/office/drawing/2016/5/10/chartex" xmlns:cx5="http://schemas.microsoft.com/office/drawing/2016/5/11/chartex" xmlns:cx6="http://schemas.microsoft.com/office/drawing/2016/5/12/chartex" xmlns:cx7="http://schemas.microsoft.com/office/drawing/2016/5/13/chartex" xmlns:cx8="http://schemas.microsoft.com/office/drawing/2016/5/14/chartex" xmlns:mc="http://schemas.openxmlformats.org/markup-compatibility/2006" xmlns:aink="http://schemas.microsoft.com/office/drawing/2016/ink" xmlns:am3d="http://schemas.microsoft.com/office/drawing/2017/model3d" xmlns:o="urn:schemas-microsoft-com:office:office" xmlns:oel="http://schemas.microsoft.com/office/2019/extlst" xmlns:r="http://schemas.openxmlformats.org/officeDocument/2006/relationships" xmlns:m="http://schemas.openxmlformats.org/officeDocument/2006/math" xmlns:v="urn:schemas-microsoft-com:vml" xmlns:wp14="http://schemas.microsoft.com/office/word/2010/wordprocessingDrawing" xmlns:wp="http://schemas.openxmlformats.org/drawingml/2006/wordprocessingDrawing" xmlns:w10="urn:schemas-microsoft-com:office:word" xmlns:w="http://schemas.openxmlformats.org/wordprocessingml/2006/main" xmlns:w14="http://schemas.microsoft.com/office/word/2010/wordml" xmlns:w15="http://schemas.microsoft.com/office/word/2012/wordml" xmlns:w16cex="http://schemas.microsoft.com/office/word/2018/wordml/cex" xmlns:w16cid="http://schemas.microsoft.com/office/word/2016/wordml/cid" xmlns:w16="http://schemas.microsoft.com/office/word/2018/wordml" xmlns:w16du="http://schemas.microsoft.com/office/word/2023/wordml/word16du" xmlns:w16sdtdh="http://schemas.microsoft.com/office/word/2020/wordml/sdtdatahash" xmlns:w16se="http://schemas.microsoft.com/office/word/2015/wordml/symex" xmlns:wpg="http://schemas.microsoft.com/office/word/2010/wordprocessingGroup" xmlns:wpi="http://schemas.microsoft.com/office/word/2010/wordprocessingInk" xmlns:wne="http://schemas.microsoft.com/office/word/2006/wordml" xmlns:wps="http://schemas.microsoft.com/office/word/2010/wordprocessingShape" mc:Ignorable="w14 w15 w16se w16cid w16 w16cex w16sdtdh w16du wp14">
   <w:body>
     <w:p>
       <w:pPr>
@@ -151,6 +151,7 @@
         <w:t xml:space="preserve"> and </w:t>
       </w:r>
       <w:proofErr w:type="spellStart"/>
+      <w:proofErr w:type="gramStart"/>
       <w:r>
         <w:rPr>
           <w:lang w:val="en-US"/>
@@ -158,6 +159,7 @@
         <w:t>loosing</w:t>
       </w:r>
       <w:proofErr w:type="spellEnd"/>
+      <w:proofErr w:type="gramEnd"/>
       <w:r>
         <w:rPr>
           <w:lang w:val="en-US"/>
@@ -208,7 +210,7 @@
       <w:hyperlink r:id="rId5" w:tgtFrame="_new" w:history="1">
         <w:r>
           <w:rPr>
-            <w:rStyle w:val="Hyperlink"/>
+            <w:rStyle w:val="Hipercze"/>
             <w:lang w:val="en-US"/>
           </w:rPr>
           <w:t>https://www.bdfutbol.com/</w:t>
@@ -248,7 +250,7 @@
       <w:hyperlink r:id="rId6" w:tgtFrame="_new" w:history="1">
         <w:r>
           <w:rPr>
-            <w:rStyle w:val="Hyperlink"/>
+            <w:rStyle w:val="Hipercze"/>
             <w:lang w:val="en-US"/>
           </w:rPr>
           <w:t>https://www.bdfutbol.com/</w:t>
@@ -538,6 +540,7 @@
         </w:rPr>
         <w:t xml:space="preserve">' on the page and stores them in the </w:t>
       </w:r>
+      <w:proofErr w:type="gramStart"/>
       <w:r>
         <w:rPr>
           <w:b/>
@@ -546,6 +549,7 @@
         </w:rPr>
         <w:t>sections</w:t>
       </w:r>
+      <w:proofErr w:type="gramEnd"/>
       <w:r>
         <w:rPr>
           <w:lang w:val="en-US"/>
@@ -602,6 +606,7 @@
         </w:rPr>
         <w:t xml:space="preserve">For each section, it extracts the rows within the table, excluding the first row (header row), and stores them in the </w:t>
       </w:r>
+      <w:proofErr w:type="gramStart"/>
       <w:r>
         <w:rPr>
           <w:b/>
@@ -610,6 +615,7 @@
         </w:rPr>
         <w:t>rows</w:t>
       </w:r>
+      <w:proofErr w:type="gramEnd"/>
       <w:r>
         <w:rPr>
           <w:lang w:val="en-US"/>
@@ -924,6 +930,7 @@
         </w:rPr>
       </w:pPr>
       <w:proofErr w:type="spellStart"/>
+      <w:proofErr w:type="gramStart"/>
       <w:r>
         <w:rPr>
           <w:b/>
@@ -933,6 +940,7 @@
         <w:t>BeautifulSoup</w:t>
       </w:r>
       <w:proofErr w:type="spellEnd"/>
+      <w:proofErr w:type="gramEnd"/>
       <w:r>
         <w:rPr>
           <w:lang w:val="en-US"/>
@@ -1169,13 +1177,23 @@
         </w:rPr>
         <w:t xml:space="preserve">It initializes an Excel workbook using the </w:t>
       </w:r>
-      <w:r>
-        <w:rPr>
-          <w:b/>
-          <w:bCs/>
-          <w:lang w:val="en-US"/>
-        </w:rPr>
-        <w:t>Workbook()</w:t>
+      <w:proofErr w:type="gramStart"/>
+      <w:r>
+        <w:rPr>
+          <w:b/>
+          <w:bCs/>
+          <w:lang w:val="en-US"/>
+        </w:rPr>
+        <w:t>Workbook(</w:t>
+      </w:r>
+      <w:proofErr w:type="gramEnd"/>
+      <w:r>
+        <w:rPr>
+          <w:b/>
+          <w:bCs/>
+          <w:lang w:val="en-US"/>
+        </w:rPr>
+        <w:t>)</w:t>
       </w:r>
       <w:r>
         <w:rPr>
@@ -1405,7 +1423,21 @@
         <w:rPr>
           <w:lang w:val="en-US"/>
         </w:rPr>
-        <w:t xml:space="preserve">. The player names are retrieved and stored in the </w:t>
+        <w:t xml:space="preserve">. The </w:t>
+      </w:r>
+      <w:proofErr w:type="gramStart"/>
+      <w:r>
+        <w:rPr>
+          <w:lang w:val="en-US"/>
+        </w:rPr>
+        <w:t>player</w:t>
+      </w:r>
+      <w:proofErr w:type="gramEnd"/>
+      <w:r>
+        <w:rPr>
+          <w:lang w:val="en-US"/>
+        </w:rPr>
+        <w:t xml:space="preserve"> names are retrieved and stored in the </w:t>
       </w:r>
       <w:r>
         <w:rPr>
@@ -1683,7 +1715,7 @@
       <w:hyperlink r:id="rId7" w:history="1">
         <w:r>
           <w:rPr>
-            <w:rStyle w:val="Hyperlink"/>
+            <w:rStyle w:val="Hipercze"/>
             <w:lang w:val="en-US"/>
           </w:rPr>
           <w:t>https://www.bdfutbol.com/en/e/e.html</w:t>
@@ -1745,11 +1777,19 @@
         </w:rPr>
         <w:t xml:space="preserve"> in column B, but there </w:t>
       </w:r>
-      <w:r>
-        <w:rPr>
-          <w:lang w:val="en-US"/>
-        </w:rPr>
-        <w:t xml:space="preserve">is no duplicated </w:t>
+      <w:proofErr w:type="gramStart"/>
+      <w:r>
+        <w:rPr>
+          <w:lang w:val="en-US"/>
+        </w:rPr>
+        <w:t>is</w:t>
+      </w:r>
+      <w:proofErr w:type="gramEnd"/>
+      <w:r>
+        <w:rPr>
+          <w:lang w:val="en-US"/>
+        </w:rPr>
+        <w:t xml:space="preserve"> no duplicated </w:t>
       </w:r>
       <w:r>
         <w:rPr>
@@ -1861,7 +1901,35 @@
         <w:rPr>
           <w:lang w:val="en-US"/>
         </w:rPr>
-        <w:t>e have modified our code in players.py to get full names of players not nicknames (this will ensure that names of players are not repeated). What is more, our modified code now allows us to get data for every match played by specific football team since 1970 (not only won matches).  Then we gathered data for all 3 teams.</w:t>
+        <w:t xml:space="preserve">e have modified our code in players.py to get full names of players </w:t>
+      </w:r>
+      <w:proofErr w:type="gramStart"/>
+      <w:r>
+        <w:rPr>
+          <w:lang w:val="en-US"/>
+        </w:rPr>
+        <w:t>not nicknames</w:t>
+      </w:r>
+      <w:proofErr w:type="gramEnd"/>
+      <w:r>
+        <w:rPr>
+          <w:lang w:val="en-US"/>
+        </w:rPr>
+        <w:t xml:space="preserve"> (this will ensure that names of players are not repeated). What is more, our modified code now allows us to get data for every match played by </w:t>
+      </w:r>
+      <w:proofErr w:type="gramStart"/>
+      <w:r>
+        <w:rPr>
+          <w:lang w:val="en-US"/>
+        </w:rPr>
+        <w:t>specific</w:t>
+      </w:r>
+      <w:proofErr w:type="gramEnd"/>
+      <w:r>
+        <w:rPr>
+          <w:lang w:val="en-US"/>
+        </w:rPr>
+        <w:t xml:space="preserve"> football team since 1970 (not only won matches).  Then we gathered data for all 3 teams.</w:t>
       </w:r>
     </w:p>
     <w:p>
@@ -1880,15 +1948,7 @@
           <w:bCs/>
           <w:lang w:val="en-US"/>
         </w:rPr>
-        <w:t>Added readme.md file</w:t>
-      </w:r>
-      <w:r>
-        <w:rPr>
-          <w:b/>
-          <w:bCs/>
-          <w:lang w:val="en-US"/>
-        </w:rPr>
-        <w:t>:</w:t>
+        <w:t>Added readme.md file:</w:t>
       </w:r>
       <w:r>
         <w:rPr>
@@ -1906,14 +1966,14 @@
         <w:rPr>
           <w:lang w:val="en-US"/>
         </w:rPr>
-        <w:t>or the g</w:t>
-      </w:r>
-      <w:proofErr w:type="spellStart"/>
-      <w:r>
-        <w:rPr>
-          <w:lang w:val="en-US"/>
-        </w:rPr>
-        <w:t>ithub</w:t>
+        <w:t xml:space="preserve">or the </w:t>
+      </w:r>
+      <w:proofErr w:type="spellStart"/>
+      <w:r>
+        <w:rPr>
+          <w:lang w:val="en-US"/>
+        </w:rPr>
+        <w:t>github</w:t>
       </w:r>
       <w:proofErr w:type="spellEnd"/>
       <w:r>
@@ -1939,6 +1999,236 @@
           <w:lang w:val="en-US"/>
         </w:rPr>
         <w:t>.</w:t>
+      </w:r>
+    </w:p>
+    <w:p>
+      <w:pPr>
+        <w:pStyle w:val="Akapitzlist"/>
+        <w:numPr>
+          <w:ilvl w:val="0"/>
+          <w:numId w:val="1"/>
+        </w:numPr>
+        <w:rPr>
+          <w:lang w:val="en-US"/>
+        </w:rPr>
+      </w:pPr>
+      <w:r>
+        <w:rPr>
+          <w:b/>
+          <w:bCs/>
+          <w:lang w:val="en-US"/>
+        </w:rPr>
+        <w:lastRenderedPageBreak/>
+        <w:t xml:space="preserve">Created </w:t>
+      </w:r>
+      <w:proofErr w:type="spellStart"/>
+      <w:r>
+        <w:rPr>
+          <w:b/>
+          <w:bCs/>
+          <w:lang w:val="en-US"/>
+        </w:rPr>
+        <w:t>FootballTeamEvolutionGraph</w:t>
+      </w:r>
+      <w:proofErr w:type="spellEnd"/>
+      <w:r>
+        <w:rPr>
+          <w:b/>
+          <w:bCs/>
+          <w:lang w:val="en-US"/>
+        </w:rPr>
+        <w:t xml:space="preserve"> class in Java</w:t>
+      </w:r>
+      <w:r>
+        <w:rPr>
+          <w:lang w:val="en-US"/>
+        </w:rPr>
+        <w:t xml:space="preserve">: </w:t>
+      </w:r>
+      <w:r>
+        <w:rPr>
+          <w:lang w:val="en-US"/>
+        </w:rPr>
+        <w:t>We</w:t>
+      </w:r>
+      <w:r>
+        <w:rPr>
+          <w:b/>
+          <w:bCs/>
+          <w:lang w:val="en-US"/>
+        </w:rPr>
+        <w:t xml:space="preserve"> </w:t>
+      </w:r>
+      <w:r>
+        <w:rPr>
+          <w:lang w:val="en-US"/>
+        </w:rPr>
+        <w:t>managed</w:t>
+      </w:r>
+      <w:r>
+        <w:rPr>
+          <w:lang w:val="en-US"/>
+        </w:rPr>
+        <w:t xml:space="preserve"> to create</w:t>
+      </w:r>
+      <w:r>
+        <w:rPr>
+          <w:lang w:val="en-US"/>
+        </w:rPr>
+        <w:t xml:space="preserve"> </w:t>
+      </w:r>
+      <w:r>
+        <w:rPr>
+          <w:lang w:val="en-US"/>
+        </w:rPr>
+        <w:t>animated dynamic</w:t>
+      </w:r>
+      <w:r>
+        <w:rPr>
+          <w:lang w:val="en-US"/>
+        </w:rPr>
+        <w:t xml:space="preserve"> graph in Java</w:t>
+      </w:r>
+      <w:r>
+        <w:rPr>
+          <w:lang w:val="en-US"/>
+        </w:rPr>
+        <w:t xml:space="preserve"> for specific football teams</w:t>
+      </w:r>
+      <w:r>
+        <w:rPr>
+          <w:lang w:val="en-US"/>
+        </w:rPr>
+        <w:t>. Graphs are represented year by year, from 1970 to 2023.</w:t>
+      </w:r>
+      <w:r>
+        <w:rPr>
+          <w:lang w:val="en-US"/>
+        </w:rPr>
+        <w:t xml:space="preserve"> Graphs show evolution of football teams.</w:t>
+      </w:r>
+    </w:p>
+    <w:p>
+      <w:pPr>
+        <w:numPr>
+          <w:ilvl w:val="0"/>
+          <w:numId w:val="1"/>
+        </w:numPr>
+        <w:rPr>
+          <w:lang w:val="en-US"/>
+        </w:rPr>
+      </w:pPr>
+      <w:r>
+        <w:rPr>
+          <w:b/>
+          <w:bCs/>
+          <w:lang w:val="en-US"/>
+        </w:rPr>
+        <w:t xml:space="preserve">Modified python files: </w:t>
+      </w:r>
+      <w:r>
+        <w:rPr>
+          <w:lang w:val="en-US"/>
+        </w:rPr>
+        <w:t xml:space="preserve">we modified python files to gather </w:t>
+      </w:r>
+      <w:r>
+        <w:rPr>
+          <w:lang w:val="en-US"/>
+        </w:rPr>
+        <w:t xml:space="preserve">and prepare for graphs </w:t>
+      </w:r>
+      <w:r>
+        <w:rPr>
+          <w:lang w:val="en-US"/>
+        </w:rPr>
+        <w:t xml:space="preserve">more </w:t>
+      </w:r>
+      <w:r>
+        <w:rPr>
+          <w:lang w:val="en-US"/>
+        </w:rPr>
+        <w:t xml:space="preserve">football teams: </w:t>
+      </w:r>
+      <w:r>
+        <w:rPr>
+          <w:lang w:val="en-US"/>
+        </w:rPr>
+        <w:t xml:space="preserve">Burgos, Cordoba, Albacete, </w:t>
+      </w:r>
+      <w:r>
+        <w:rPr>
+          <w:lang w:val="en-US"/>
+        </w:rPr>
+        <w:t xml:space="preserve">Algeciras, </w:t>
+      </w:r>
+      <w:proofErr w:type="spellStart"/>
+      <w:r>
+        <w:rPr>
+          <w:lang w:val="en-US"/>
+        </w:rPr>
+        <w:t>Mirandes</w:t>
+      </w:r>
+      <w:proofErr w:type="spellEnd"/>
+      <w:r>
+        <w:rPr>
+          <w:lang w:val="en-US"/>
+        </w:rPr>
+        <w:t>,</w:t>
+      </w:r>
+      <w:r>
+        <w:rPr>
+          <w:lang w:val="en-US"/>
+        </w:rPr>
+        <w:t xml:space="preserve"> </w:t>
+      </w:r>
+      <w:proofErr w:type="spellStart"/>
+      <w:r>
+        <w:rPr>
+          <w:lang w:val="en-US"/>
+        </w:rPr>
+        <w:t>Numancia</w:t>
+      </w:r>
+      <w:proofErr w:type="spellEnd"/>
+      <w:r>
+        <w:rPr>
+          <w:lang w:val="en-US"/>
+        </w:rPr>
+        <w:t xml:space="preserve">, Cultural </w:t>
+      </w:r>
+      <w:proofErr w:type="spellStart"/>
+      <w:r>
+        <w:rPr>
+          <w:lang w:val="en-US"/>
+        </w:rPr>
+        <w:t>Leonesa</w:t>
+      </w:r>
+      <w:proofErr w:type="spellEnd"/>
+      <w:r>
+        <w:rPr>
+          <w:lang w:val="en-US"/>
+        </w:rPr>
+        <w:t xml:space="preserve">, </w:t>
+      </w:r>
+      <w:proofErr w:type="spellStart"/>
+      <w:r>
+        <w:rPr>
+          <w:lang w:val="en-US"/>
+        </w:rPr>
+        <w:t>Xerez</w:t>
+      </w:r>
+      <w:proofErr w:type="spellEnd"/>
+      <w:r>
+        <w:rPr>
+          <w:lang w:val="en-US"/>
+        </w:rPr>
+        <w:t>, Eibar</w:t>
+      </w:r>
+      <w:r>
+        <w:rPr>
+          <w:lang w:val="en-US"/>
+        </w:rPr>
+        <w:t xml:space="preserve">. </w:t>
       </w:r>
     </w:p>
     <w:sectPr>
@@ -1952,7 +2242,7 @@
 </file>
 
 <file path=word/numbering.xml><?xml version="1.0" encoding="utf-8"?>
-<w:numbering xmlns:wpc="http://schemas.microsoft.com/office/word/2010/wordprocessingCanvas" xmlns:cx="http://schemas.microsoft.com/office/drawing/2014/chartex" xmlns:cx1="http://schemas.microsoft.com/office/drawing/2015/9/8/chartex" xmlns:cx2="http://schemas.microsoft.com/office/drawing/2015/10/21/chartex" xmlns:cx3="http://schemas.microsoft.com/office/drawing/2016/5/9/chartex" xmlns:cx4="http://schemas.microsoft.com/office/drawing/2016/5/10/chartex" xmlns:cx5="http://schemas.microsoft.com/office/drawing/2016/5/11/chartex" xmlns:cx6="http://schemas.microsoft.com/office/drawing/2016/5/12/chartex" xmlns:cx7="http://schemas.microsoft.com/office/drawing/2016/5/13/chartex" xmlns:cx8="http://schemas.microsoft.com/office/drawing/2016/5/14/chartex" xmlns:mc="http://schemas.openxmlformats.org/markup-compatibility/2006" xmlns:aink="http://schemas.microsoft.com/office/drawing/2016/ink" xmlns:am3d="http://schemas.microsoft.com/office/drawing/2017/model3d" xmlns:o="urn:schemas-microsoft-com:office:office" xmlns:oel="http://schemas.microsoft.com/office/2019/extlst" xmlns:r="http://schemas.openxmlformats.org/officeDocument/2006/relationships" xmlns:m="http://schemas.openxmlformats.org/officeDocument/2006/math" xmlns:v="urn:schemas-microsoft-com:vml" xmlns:wp14="http://schemas.microsoft.com/office/word/2010/wordprocessingDrawing" xmlns:wp="http://schemas.openxmlformats.org/drawingml/2006/wordprocessingDrawing" xmlns:w10="urn:schemas-microsoft-com:office:word" xmlns:w="http://schemas.openxmlformats.org/wordprocessingml/2006/main" xmlns:w14="http://schemas.microsoft.com/office/word/2010/wordml" xmlns:w15="http://schemas.microsoft.com/office/word/2012/wordml" xmlns:w16cex="http://schemas.microsoft.com/office/word/2018/wordml/cex" xmlns:w16cid="http://schemas.microsoft.com/office/word/2016/wordml/cid" xmlns:w16="http://schemas.microsoft.com/office/word/2018/wordml" xmlns:w16sdtdh="http://schemas.microsoft.com/office/word/2020/wordml/sdtdatahash" xmlns:w16se="http://schemas.microsoft.com/office/word/2015/wordml/symex" xmlns:wpg="http://schemas.microsoft.com/office/word/2010/wordprocessingGroup" xmlns:wpi="http://schemas.microsoft.com/office/word/2010/wordprocessingInk" xmlns:wne="http://schemas.microsoft.com/office/word/2006/wordml" xmlns:wps="http://schemas.microsoft.com/office/word/2010/wordprocessingShape" mc:Ignorable="w14 w15 w16se w16cid w16 w16cex w16sdtdh wp14">
+<w:numbering xmlns:wpc="http://schemas.microsoft.com/office/word/2010/wordprocessingCanvas" xmlns:cx="http://schemas.microsoft.com/office/drawing/2014/chartex" xmlns:cx1="http://schemas.microsoft.com/office/drawing/2015/9/8/chartex" xmlns:cx2="http://schemas.microsoft.com/office/drawing/2015/10/21/chartex" xmlns:cx3="http://schemas.microsoft.com/office/drawing/2016/5/9/chartex" xmlns:cx4="http://schemas.microsoft.com/office/drawing/2016/5/10/chartex" xmlns:cx5="http://schemas.microsoft.com/office/drawing/2016/5/11/chartex" xmlns:cx6="http://schemas.microsoft.com/office/drawing/2016/5/12/chartex" xmlns:cx7="http://schemas.microsoft.com/office/drawing/2016/5/13/chartex" xmlns:cx8="http://schemas.microsoft.com/office/drawing/2016/5/14/chartex" xmlns:mc="http://schemas.openxmlformats.org/markup-compatibility/2006" xmlns:aink="http://schemas.microsoft.com/office/drawing/2016/ink" xmlns:am3d="http://schemas.microsoft.com/office/drawing/2017/model3d" xmlns:o="urn:schemas-microsoft-com:office:office" xmlns:oel="http://schemas.microsoft.com/office/2019/extlst" xmlns:r="http://schemas.openxmlformats.org/officeDocument/2006/relationships" xmlns:m="http://schemas.openxmlformats.org/officeDocument/2006/math" xmlns:v="urn:schemas-microsoft-com:vml" xmlns:wp14="http://schemas.microsoft.com/office/word/2010/wordprocessingDrawing" xmlns:wp="http://schemas.openxmlformats.org/drawingml/2006/wordprocessingDrawing" xmlns:w10="urn:schemas-microsoft-com:office:word" xmlns:w="http://schemas.openxmlformats.org/wordprocessingml/2006/main" xmlns:w14="http://schemas.microsoft.com/office/word/2010/wordml" xmlns:w15="http://schemas.microsoft.com/office/word/2012/wordml" xmlns:w16cex="http://schemas.microsoft.com/office/word/2018/wordml/cex" xmlns:w16cid="http://schemas.microsoft.com/office/word/2016/wordml/cid" xmlns:w16="http://schemas.microsoft.com/office/word/2018/wordml" xmlns:w16du="http://schemas.microsoft.com/office/word/2023/wordml/word16du" xmlns:w16sdtdh="http://schemas.microsoft.com/office/word/2020/wordml/sdtdatahash" xmlns:w16se="http://schemas.microsoft.com/office/word/2015/wordml/symex" xmlns:wpg="http://schemas.microsoft.com/office/word/2010/wordprocessingGroup" xmlns:wpi="http://schemas.microsoft.com/office/word/2010/wordprocessingInk" xmlns:wne="http://schemas.microsoft.com/office/word/2006/wordml" xmlns:wps="http://schemas.microsoft.com/office/word/2010/wordprocessingShape" mc:Ignorable="w14 w15 w16se w16cid w16 w16cex w16sdtdh w16du wp14">
   <w:abstractNum w:abstractNumId="0" w15:restartNumberingAfterBreak="0">
     <w:nsid w:val="3BBC5779"/>
     <w:multiLevelType w:val="multilevel"/>
@@ -2425,7 +2715,7 @@
 </file>
 
 <file path=word/styles.xml><?xml version="1.0" encoding="utf-8"?>
-<w:styles xmlns:mc="http://schemas.openxmlformats.org/markup-compatibility/2006" xmlns:r="http://schemas.openxmlformats.org/officeDocument/2006/relationships" xmlns:w="http://schemas.openxmlformats.org/wordprocessingml/2006/main" xmlns:w14="http://schemas.microsoft.com/office/word/2010/wordml" xmlns:w15="http://schemas.microsoft.com/office/word/2012/wordml" xmlns:w16cex="http://schemas.microsoft.com/office/word/2018/wordml/cex" xmlns:w16cid="http://schemas.microsoft.com/office/word/2016/wordml/cid" xmlns:w16="http://schemas.microsoft.com/office/word/2018/wordml" xmlns:w16sdtdh="http://schemas.microsoft.com/office/word/2020/wordml/sdtdatahash" xmlns:w16se="http://schemas.microsoft.com/office/word/2015/wordml/symex" mc:Ignorable="w14 w15 w16se w16cid w16 w16cex w16sdtdh">
+<w:styles xmlns:mc="http://schemas.openxmlformats.org/markup-compatibility/2006" xmlns:r="http://schemas.openxmlformats.org/officeDocument/2006/relationships" xmlns:w="http://schemas.openxmlformats.org/wordprocessingml/2006/main" xmlns:w14="http://schemas.microsoft.com/office/word/2010/wordml" xmlns:w15="http://schemas.microsoft.com/office/word/2012/wordml" xmlns:w16cex="http://schemas.microsoft.com/office/word/2018/wordml/cex" xmlns:w16cid="http://schemas.microsoft.com/office/word/2016/wordml/cid" xmlns:w16="http://schemas.microsoft.com/office/word/2018/wordml" xmlns:w16du="http://schemas.microsoft.com/office/word/2023/wordml/word16du" xmlns:w16sdtdh="http://schemas.microsoft.com/office/word/2020/wordml/sdtdatahash" xmlns:w16se="http://schemas.microsoft.com/office/word/2015/wordml/symex" mc:Ignorable="w14 w15 w16se w16cid w16 w16cex w16sdtdh w16du">
   <w:docDefaults>
     <w:rPrDefault>
       <w:rPr>
@@ -2821,18 +3111,18 @@
     <w:lsdException w:name="Unresolved Mention" w:semiHidden="1" w:unhideWhenUsed="1"/>
     <w:lsdException w:name="Smart Link" w:semiHidden="1" w:unhideWhenUsed="1"/>
   </w:latentStyles>
-  <w:style w:type="paragraph" w:default="1" w:styleId="Normal">
+  <w:style w:type="paragraph" w:default="1" w:styleId="Normalny">
     <w:name w:val="Normal"/>
     <w:qFormat/>
     <w:rPr>
       <w:lang w:val="pl-PL"/>
     </w:rPr>
   </w:style>
-  <w:style w:type="paragraph" w:styleId="Heading1">
+  <w:style w:type="paragraph" w:styleId="Nagwek1">
     <w:name w:val="heading 1"/>
-    <w:basedOn w:val="Normal"/>
-    <w:next w:val="Normal"/>
-    <w:link w:val="Heading1Char"/>
+    <w:basedOn w:val="Normalny"/>
+    <w:next w:val="Normalny"/>
+    <w:link w:val="Nagwek1Znak"/>
     <w:uiPriority w:val="9"/>
     <w:qFormat/>
     <w:rsid w:val="007529F0"/>
@@ -2849,11 +3139,11 @@
       <w:szCs w:val="40"/>
     </w:rPr>
   </w:style>
-  <w:style w:type="paragraph" w:styleId="Heading2">
+  <w:style w:type="paragraph" w:styleId="Nagwek2">
     <w:name w:val="heading 2"/>
-    <w:basedOn w:val="Normal"/>
-    <w:next w:val="Normal"/>
-    <w:link w:val="Heading2Char"/>
+    <w:basedOn w:val="Normalny"/>
+    <w:next w:val="Normalny"/>
+    <w:link w:val="Nagwek2Znak"/>
     <w:uiPriority w:val="9"/>
     <w:semiHidden/>
     <w:unhideWhenUsed/>
@@ -2872,11 +3162,11 @@
       <w:szCs w:val="32"/>
     </w:rPr>
   </w:style>
-  <w:style w:type="paragraph" w:styleId="Heading3">
+  <w:style w:type="paragraph" w:styleId="Nagwek3">
     <w:name w:val="heading 3"/>
-    <w:basedOn w:val="Normal"/>
-    <w:next w:val="Normal"/>
-    <w:link w:val="Heading3Char"/>
+    <w:basedOn w:val="Normalny"/>
+    <w:next w:val="Normalny"/>
+    <w:link w:val="Nagwek3Znak"/>
     <w:uiPriority w:val="9"/>
     <w:semiHidden/>
     <w:unhideWhenUsed/>
@@ -2895,11 +3185,11 @@
       <w:szCs w:val="28"/>
     </w:rPr>
   </w:style>
-  <w:style w:type="paragraph" w:styleId="Heading4">
+  <w:style w:type="paragraph" w:styleId="Nagwek4">
     <w:name w:val="heading 4"/>
-    <w:basedOn w:val="Normal"/>
-    <w:next w:val="Normal"/>
-    <w:link w:val="Heading4Char"/>
+    <w:basedOn w:val="Normalny"/>
+    <w:next w:val="Normalny"/>
+    <w:link w:val="Nagwek4Znak"/>
     <w:uiPriority w:val="9"/>
     <w:semiHidden/>
     <w:unhideWhenUsed/>
@@ -2918,11 +3208,11 @@
       <w:color w:val="2F5496" w:themeColor="accent1" w:themeShade="BF"/>
     </w:rPr>
   </w:style>
-  <w:style w:type="paragraph" w:styleId="Heading5">
+  <w:style w:type="paragraph" w:styleId="Nagwek5">
     <w:name w:val="heading 5"/>
-    <w:basedOn w:val="Normal"/>
-    <w:next w:val="Normal"/>
-    <w:link w:val="Heading5Char"/>
+    <w:basedOn w:val="Normalny"/>
+    <w:next w:val="Normalny"/>
+    <w:link w:val="Nagwek5Znak"/>
     <w:uiPriority w:val="9"/>
     <w:semiHidden/>
     <w:unhideWhenUsed/>
@@ -2939,11 +3229,11 @@
       <w:color w:val="2F5496" w:themeColor="accent1" w:themeShade="BF"/>
     </w:rPr>
   </w:style>
-  <w:style w:type="paragraph" w:styleId="Heading6">
+  <w:style w:type="paragraph" w:styleId="Nagwek6">
     <w:name w:val="heading 6"/>
-    <w:basedOn w:val="Normal"/>
-    <w:next w:val="Normal"/>
-    <w:link w:val="Heading6Char"/>
+    <w:basedOn w:val="Normalny"/>
+    <w:next w:val="Normalny"/>
+    <w:link w:val="Nagwek6Znak"/>
     <w:uiPriority w:val="9"/>
     <w:semiHidden/>
     <w:unhideWhenUsed/>
@@ -2962,11 +3252,11 @@
       <w:color w:val="595959" w:themeColor="text1" w:themeTint="A6"/>
     </w:rPr>
   </w:style>
-  <w:style w:type="paragraph" w:styleId="Heading7">
+  <w:style w:type="paragraph" w:styleId="Nagwek7">
     <w:name w:val="heading 7"/>
-    <w:basedOn w:val="Normal"/>
-    <w:next w:val="Normal"/>
-    <w:link w:val="Heading7Char"/>
+    <w:basedOn w:val="Normalny"/>
+    <w:next w:val="Normalny"/>
+    <w:link w:val="Nagwek7Znak"/>
     <w:uiPriority w:val="9"/>
     <w:semiHidden/>
     <w:unhideWhenUsed/>
@@ -2983,11 +3273,11 @@
       <w:color w:val="595959" w:themeColor="text1" w:themeTint="A6"/>
     </w:rPr>
   </w:style>
-  <w:style w:type="paragraph" w:styleId="Heading8">
+  <w:style w:type="paragraph" w:styleId="Nagwek8">
     <w:name w:val="heading 8"/>
-    <w:basedOn w:val="Normal"/>
-    <w:next w:val="Normal"/>
-    <w:link w:val="Heading8Char"/>
+    <w:basedOn w:val="Normalny"/>
+    <w:next w:val="Normalny"/>
+    <w:link w:val="Nagwek8Znak"/>
     <w:uiPriority w:val="9"/>
     <w:semiHidden/>
     <w:unhideWhenUsed/>
@@ -3006,11 +3296,11 @@
       <w:color w:val="272727" w:themeColor="text1" w:themeTint="D8"/>
     </w:rPr>
   </w:style>
-  <w:style w:type="paragraph" w:styleId="Heading9">
+  <w:style w:type="paragraph" w:styleId="Nagwek9">
     <w:name w:val="heading 9"/>
-    <w:basedOn w:val="Normal"/>
-    <w:next w:val="Normal"/>
-    <w:link w:val="Heading9Char"/>
+    <w:basedOn w:val="Normalny"/>
+    <w:next w:val="Normalny"/>
+    <w:link w:val="Nagwek9Znak"/>
     <w:uiPriority w:val="9"/>
     <w:semiHidden/>
     <w:unhideWhenUsed/>
@@ -3027,13 +3317,13 @@
       <w:color w:val="272727" w:themeColor="text1" w:themeTint="D8"/>
     </w:rPr>
   </w:style>
-  <w:style w:type="character" w:default="1" w:styleId="DefaultParagraphFont">
+  <w:style w:type="character" w:default="1" w:styleId="Domylnaczcionkaakapitu">
     <w:name w:val="Default Paragraph Font"/>
     <w:uiPriority w:val="1"/>
     <w:semiHidden/>
     <w:unhideWhenUsed/>
   </w:style>
-  <w:style w:type="table" w:default="1" w:styleId="TableNormal">
+  <w:style w:type="table" w:default="1" w:styleId="Standardowy">
     <w:name w:val="Normal Table"/>
     <w:uiPriority w:val="99"/>
     <w:semiHidden/>
@@ -3048,16 +3338,16 @@
       </w:tblCellMar>
     </w:tblPr>
   </w:style>
-  <w:style w:type="numbering" w:default="1" w:styleId="NoList">
+  <w:style w:type="numbering" w:default="1" w:styleId="Bezlisty">
     <w:name w:val="No List"/>
     <w:uiPriority w:val="99"/>
     <w:semiHidden/>
     <w:unhideWhenUsed/>
   </w:style>
-  <w:style w:type="character" w:customStyle="1" w:styleId="Heading1Char">
-    <w:name w:val="Heading 1 Char"/>
-    <w:basedOn w:val="DefaultParagraphFont"/>
-    <w:link w:val="Heading1"/>
+  <w:style w:type="character" w:customStyle="1" w:styleId="Nagwek1Znak">
+    <w:name w:val="Nagłówek 1 Znak"/>
+    <w:basedOn w:val="Domylnaczcionkaakapitu"/>
+    <w:link w:val="Nagwek1"/>
     <w:uiPriority w:val="9"/>
     <w:rsid w:val="007529F0"/>
     <w:rPr>
@@ -3068,10 +3358,10 @@
       <w:lang w:val="pl-PL"/>
     </w:rPr>
   </w:style>
-  <w:style w:type="character" w:customStyle="1" w:styleId="Heading2Char">
-    <w:name w:val="Heading 2 Char"/>
-    <w:basedOn w:val="DefaultParagraphFont"/>
-    <w:link w:val="Heading2"/>
+  <w:style w:type="character" w:customStyle="1" w:styleId="Nagwek2Znak">
+    <w:name w:val="Nagłówek 2 Znak"/>
+    <w:basedOn w:val="Domylnaczcionkaakapitu"/>
+    <w:link w:val="Nagwek2"/>
     <w:uiPriority w:val="9"/>
     <w:semiHidden/>
     <w:rsid w:val="007529F0"/>
@@ -3083,10 +3373,10 @@
       <w:lang w:val="pl-PL"/>
     </w:rPr>
   </w:style>
-  <w:style w:type="character" w:customStyle="1" w:styleId="Heading3Char">
-    <w:name w:val="Heading 3 Char"/>
-    <w:basedOn w:val="DefaultParagraphFont"/>
-    <w:link w:val="Heading3"/>
+  <w:style w:type="character" w:customStyle="1" w:styleId="Nagwek3Znak">
+    <w:name w:val="Nagłówek 3 Znak"/>
+    <w:basedOn w:val="Domylnaczcionkaakapitu"/>
+    <w:link w:val="Nagwek3"/>
     <w:uiPriority w:val="9"/>
     <w:semiHidden/>
     <w:rsid w:val="007529F0"/>
@@ -3098,10 +3388,10 @@
       <w:lang w:val="pl-PL"/>
     </w:rPr>
   </w:style>
-  <w:style w:type="character" w:customStyle="1" w:styleId="Heading4Char">
-    <w:name w:val="Heading 4 Char"/>
-    <w:basedOn w:val="DefaultParagraphFont"/>
-    <w:link w:val="Heading4"/>
+  <w:style w:type="character" w:customStyle="1" w:styleId="Nagwek4Znak">
+    <w:name w:val="Nagłówek 4 Znak"/>
+    <w:basedOn w:val="Domylnaczcionkaakapitu"/>
+    <w:link w:val="Nagwek4"/>
     <w:uiPriority w:val="9"/>
     <w:semiHidden/>
     <w:rsid w:val="007529F0"/>
@@ -3113,10 +3403,10 @@
       <w:lang w:val="pl-PL"/>
     </w:rPr>
   </w:style>
-  <w:style w:type="character" w:customStyle="1" w:styleId="Heading5Char">
-    <w:name w:val="Heading 5 Char"/>
-    <w:basedOn w:val="DefaultParagraphFont"/>
-    <w:link w:val="Heading5"/>
+  <w:style w:type="character" w:customStyle="1" w:styleId="Nagwek5Znak">
+    <w:name w:val="Nagłówek 5 Znak"/>
+    <w:basedOn w:val="Domylnaczcionkaakapitu"/>
+    <w:link w:val="Nagwek5"/>
     <w:uiPriority w:val="9"/>
     <w:semiHidden/>
     <w:rsid w:val="007529F0"/>
@@ -3126,10 +3416,10 @@
       <w:lang w:val="pl-PL"/>
     </w:rPr>
   </w:style>
-  <w:style w:type="character" w:customStyle="1" w:styleId="Heading6Char">
-    <w:name w:val="Heading 6 Char"/>
-    <w:basedOn w:val="DefaultParagraphFont"/>
-    <w:link w:val="Heading6"/>
+  <w:style w:type="character" w:customStyle="1" w:styleId="Nagwek6Znak">
+    <w:name w:val="Nagłówek 6 Znak"/>
+    <w:basedOn w:val="Domylnaczcionkaakapitu"/>
+    <w:link w:val="Nagwek6"/>
     <w:uiPriority w:val="9"/>
     <w:semiHidden/>
     <w:rsid w:val="007529F0"/>
@@ -3141,10 +3431,10 @@
       <w:lang w:val="pl-PL"/>
     </w:rPr>
   </w:style>
-  <w:style w:type="character" w:customStyle="1" w:styleId="Heading7Char">
-    <w:name w:val="Heading 7 Char"/>
-    <w:basedOn w:val="DefaultParagraphFont"/>
-    <w:link w:val="Heading7"/>
+  <w:style w:type="character" w:customStyle="1" w:styleId="Nagwek7Znak">
+    <w:name w:val="Nagłówek 7 Znak"/>
+    <w:basedOn w:val="Domylnaczcionkaakapitu"/>
+    <w:link w:val="Nagwek7"/>
     <w:uiPriority w:val="9"/>
     <w:semiHidden/>
     <w:rsid w:val="007529F0"/>
@@ -3154,10 +3444,10 @@
       <w:lang w:val="pl-PL"/>
     </w:rPr>
   </w:style>
-  <w:style w:type="character" w:customStyle="1" w:styleId="Heading8Char">
-    <w:name w:val="Heading 8 Char"/>
-    <w:basedOn w:val="DefaultParagraphFont"/>
-    <w:link w:val="Heading8"/>
+  <w:style w:type="character" w:customStyle="1" w:styleId="Nagwek8Znak">
+    <w:name w:val="Nagłówek 8 Znak"/>
+    <w:basedOn w:val="Domylnaczcionkaakapitu"/>
+    <w:link w:val="Nagwek8"/>
     <w:uiPriority w:val="9"/>
     <w:semiHidden/>
     <w:rsid w:val="007529F0"/>
@@ -3169,10 +3459,10 @@
       <w:lang w:val="pl-PL"/>
     </w:rPr>
   </w:style>
-  <w:style w:type="character" w:customStyle="1" w:styleId="Heading9Char">
-    <w:name w:val="Heading 9 Char"/>
-    <w:basedOn w:val="DefaultParagraphFont"/>
-    <w:link w:val="Heading9"/>
+  <w:style w:type="character" w:customStyle="1" w:styleId="Nagwek9Znak">
+    <w:name w:val="Nagłówek 9 Znak"/>
+    <w:basedOn w:val="Domylnaczcionkaakapitu"/>
+    <w:link w:val="Nagwek9"/>
     <w:uiPriority w:val="9"/>
     <w:semiHidden/>
     <w:rsid w:val="007529F0"/>
@@ -3182,11 +3472,11 @@
       <w:lang w:val="pl-PL"/>
     </w:rPr>
   </w:style>
-  <w:style w:type="paragraph" w:styleId="Title">
+  <w:style w:type="paragraph" w:styleId="Tytu">
     <w:name w:val="Title"/>
-    <w:basedOn w:val="Normal"/>
-    <w:next w:val="Normal"/>
-    <w:link w:val="TitleChar"/>
+    <w:basedOn w:val="Normalny"/>
+    <w:next w:val="Normalny"/>
+    <w:link w:val="TytuZnak"/>
     <w:uiPriority w:val="10"/>
     <w:qFormat/>
     <w:rsid w:val="007529F0"/>
@@ -3202,10 +3492,10 @@
       <w:szCs w:val="56"/>
     </w:rPr>
   </w:style>
-  <w:style w:type="character" w:customStyle="1" w:styleId="TitleChar">
-    <w:name w:val="Title Char"/>
-    <w:basedOn w:val="DefaultParagraphFont"/>
-    <w:link w:val="Title"/>
+  <w:style w:type="character" w:customStyle="1" w:styleId="TytuZnak">
+    <w:name w:val="Tytuł Znak"/>
+    <w:basedOn w:val="Domylnaczcionkaakapitu"/>
+    <w:link w:val="Tytu"/>
     <w:uiPriority w:val="10"/>
     <w:rsid w:val="007529F0"/>
     <w:rPr>
@@ -3217,11 +3507,11 @@
       <w:lang w:val="pl-PL"/>
     </w:rPr>
   </w:style>
-  <w:style w:type="paragraph" w:styleId="Subtitle">
+  <w:style w:type="paragraph" w:styleId="Podtytu">
     <w:name w:val="Subtitle"/>
-    <w:basedOn w:val="Normal"/>
-    <w:next w:val="Normal"/>
-    <w:link w:val="SubtitleChar"/>
+    <w:basedOn w:val="Normalny"/>
+    <w:next w:val="Normalny"/>
+    <w:link w:val="PodtytuZnak"/>
     <w:uiPriority w:val="11"/>
     <w:qFormat/>
     <w:rsid w:val="007529F0"/>
@@ -3238,10 +3528,10 @@
       <w:szCs w:val="28"/>
     </w:rPr>
   </w:style>
-  <w:style w:type="character" w:customStyle="1" w:styleId="SubtitleChar">
-    <w:name w:val="Subtitle Char"/>
-    <w:basedOn w:val="DefaultParagraphFont"/>
-    <w:link w:val="Subtitle"/>
+  <w:style w:type="character" w:customStyle="1" w:styleId="PodtytuZnak">
+    <w:name w:val="Podtytuł Znak"/>
+    <w:basedOn w:val="Domylnaczcionkaakapitu"/>
+    <w:link w:val="Podtytu"/>
     <w:uiPriority w:val="11"/>
     <w:rsid w:val="007529F0"/>
     <w:rPr>
@@ -3253,11 +3543,11 @@
       <w:lang w:val="pl-PL"/>
     </w:rPr>
   </w:style>
-  <w:style w:type="paragraph" w:styleId="Quote">
+  <w:style w:type="paragraph" w:styleId="Cytat">
     <w:name w:val="Quote"/>
-    <w:basedOn w:val="Normal"/>
-    <w:next w:val="Normal"/>
-    <w:link w:val="QuoteChar"/>
+    <w:basedOn w:val="Normalny"/>
+    <w:next w:val="Normalny"/>
+    <w:link w:val="CytatZnak"/>
     <w:uiPriority w:val="29"/>
     <w:qFormat/>
     <w:rsid w:val="007529F0"/>
@@ -3271,10 +3561,10 @@
       <w:color w:val="404040" w:themeColor="text1" w:themeTint="BF"/>
     </w:rPr>
   </w:style>
-  <w:style w:type="character" w:customStyle="1" w:styleId="QuoteChar">
-    <w:name w:val="Quote Char"/>
-    <w:basedOn w:val="DefaultParagraphFont"/>
-    <w:link w:val="Quote"/>
+  <w:style w:type="character" w:customStyle="1" w:styleId="CytatZnak">
+    <w:name w:val="Cytat Znak"/>
+    <w:basedOn w:val="Domylnaczcionkaakapitu"/>
+    <w:link w:val="Cytat"/>
     <w:uiPriority w:val="29"/>
     <w:rsid w:val="007529F0"/>
     <w:rPr>
@@ -3284,9 +3574,9 @@
       <w:lang w:val="pl-PL"/>
     </w:rPr>
   </w:style>
-  <w:style w:type="paragraph" w:styleId="ListParagraph">
+  <w:style w:type="paragraph" w:styleId="Akapitzlist">
     <w:name w:val="List Paragraph"/>
-    <w:basedOn w:val="Normal"/>
+    <w:basedOn w:val="Normalny"/>
     <w:uiPriority w:val="34"/>
     <w:qFormat/>
     <w:rsid w:val="007529F0"/>
@@ -3295,9 +3585,9 @@
       <w:contextualSpacing/>
     </w:pPr>
   </w:style>
-  <w:style w:type="character" w:styleId="IntenseEmphasis">
+  <w:style w:type="character" w:styleId="Wyrnienieintensywne">
     <w:name w:val="Intense Emphasis"/>
-    <w:basedOn w:val="DefaultParagraphFont"/>
+    <w:basedOn w:val="Domylnaczcionkaakapitu"/>
     <w:uiPriority w:val="21"/>
     <w:qFormat/>
     <w:rsid w:val="007529F0"/>
@@ -3307,11 +3597,11 @@
       <w:color w:val="2F5496" w:themeColor="accent1" w:themeShade="BF"/>
     </w:rPr>
   </w:style>
-  <w:style w:type="paragraph" w:styleId="IntenseQuote">
+  <w:style w:type="paragraph" w:styleId="Cytatintensywny">
     <w:name w:val="Intense Quote"/>
-    <w:basedOn w:val="Normal"/>
-    <w:next w:val="Normal"/>
-    <w:link w:val="IntenseQuoteChar"/>
+    <w:basedOn w:val="Normalny"/>
+    <w:next w:val="Normalny"/>
+    <w:link w:val="CytatintensywnyZnak"/>
     <w:uiPriority w:val="30"/>
     <w:qFormat/>
     <w:rsid w:val="007529F0"/>
@@ -3330,10 +3620,10 @@
       <w:color w:val="2F5496" w:themeColor="accent1" w:themeShade="BF"/>
     </w:rPr>
   </w:style>
-  <w:style w:type="character" w:customStyle="1" w:styleId="IntenseQuoteChar">
-    <w:name w:val="Intense Quote Char"/>
-    <w:basedOn w:val="DefaultParagraphFont"/>
-    <w:link w:val="IntenseQuote"/>
+  <w:style w:type="character" w:customStyle="1" w:styleId="CytatintensywnyZnak">
+    <w:name w:val="Cytat intensywny Znak"/>
+    <w:basedOn w:val="Domylnaczcionkaakapitu"/>
+    <w:link w:val="Cytatintensywny"/>
     <w:uiPriority w:val="30"/>
     <w:rsid w:val="007529F0"/>
     <w:rPr>
@@ -3343,9 +3633,9 @@
       <w:lang w:val="pl-PL"/>
     </w:rPr>
   </w:style>
-  <w:style w:type="character" w:styleId="IntenseReference">
+  <w:style w:type="character" w:styleId="Odwoanieintensywne">
     <w:name w:val="Intense Reference"/>
-    <w:basedOn w:val="DefaultParagraphFont"/>
+    <w:basedOn w:val="Domylnaczcionkaakapitu"/>
     <w:uiPriority w:val="32"/>
     <w:qFormat/>
     <w:rsid w:val="007529F0"/>
@@ -3357,9 +3647,9 @@
       <w:spacing w:val="5"/>
     </w:rPr>
   </w:style>
-  <w:style w:type="character" w:styleId="Hyperlink">
+  <w:style w:type="character" w:styleId="Hipercze">
     <w:name w:val="Hyperlink"/>
-    <w:basedOn w:val="DefaultParagraphFont"/>
+    <w:basedOn w:val="Domylnaczcionkaakapitu"/>
     <w:uiPriority w:val="99"/>
     <w:unhideWhenUsed/>
     <w:rsid w:val="007529F0"/>
@@ -3368,9 +3658,9 @@
       <w:u w:val="single"/>
     </w:rPr>
   </w:style>
-  <w:style w:type="character" w:styleId="UnresolvedMention">
+  <w:style w:type="character" w:styleId="Nierozpoznanawzmianka">
     <w:name w:val="Unresolved Mention"/>
-    <w:basedOn w:val="DefaultParagraphFont"/>
+    <w:basedOn w:val="Domylnaczcionkaakapitu"/>
     <w:uiPriority w:val="99"/>
     <w:semiHidden/>
     <w:unhideWhenUsed/>
@@ -3380,9 +3670,9 @@
       <w:shd w:val="clear" w:color="auto" w:fill="E1DFDD"/>
     </w:rPr>
   </w:style>
-  <w:style w:type="paragraph" w:styleId="NormalWeb">
+  <w:style w:type="paragraph" w:styleId="NormalnyWeb">
     <w:name w:val="Normal (Web)"/>
-    <w:basedOn w:val="Normal"/>
+    <w:basedOn w:val="Normalny"/>
     <w:uiPriority w:val="99"/>
     <w:semiHidden/>
     <w:unhideWhenUsed/>

--- a/reports/report.docx
+++ b/reports/report.docx
@@ -1,6 +1,6 @@
 
 <file path=word/document.xml><?xml version="1.0" encoding="utf-8"?>
-<w:document xmlns:wpc="http://schemas.microsoft.com/office/word/2010/wordprocessingCanvas" xmlns:cx="http://schemas.microsoft.com/office/drawing/2014/chartex" xmlns:cx1="http://schemas.microsoft.com/office/drawing/2015/9/8/chartex" xmlns:cx2="http://schemas.microsoft.com/office/drawing/2015/10/21/chartex" xmlns:cx3="http://schemas.microsoft.com/office/drawing/2016/5/9/chartex" xmlns:cx4="http://schemas.microsoft.com/office/drawing/2016/5/10/chartex" xmlns:cx5="http://schemas.microsoft.com/office/drawing/2016/5/11/chartex" xmlns:cx6="http://schemas.microsoft.com/office/drawing/2016/5/12/chartex" xmlns:cx7="http://schemas.microsoft.com/office/drawing/2016/5/13/chartex" xmlns:cx8="http://schemas.microsoft.com/office/drawing/2016/5/14/chartex" xmlns:mc="http://schemas.openxmlformats.org/markup-compatibility/2006" xmlns:aink="http://schemas.microsoft.com/office/drawing/2016/ink" xmlns:am3d="http://schemas.microsoft.com/office/drawing/2017/model3d" xmlns:o="urn:schemas-microsoft-com:office:office" xmlns:oel="http://schemas.microsoft.com/office/2019/extlst" xmlns:r="http://schemas.openxmlformats.org/officeDocument/2006/relationships" xmlns:m="http://schemas.openxmlformats.org/officeDocument/2006/math" xmlns:v="urn:schemas-microsoft-com:vml" xmlns:wp14="http://schemas.microsoft.com/office/word/2010/wordprocessingDrawing" xmlns:wp="http://schemas.openxmlformats.org/drawingml/2006/wordprocessingDrawing" xmlns:w10="urn:schemas-microsoft-com:office:word" xmlns:w="http://schemas.openxmlformats.org/wordprocessingml/2006/main" xmlns:w14="http://schemas.microsoft.com/office/word/2010/wordml" xmlns:w15="http://schemas.microsoft.com/office/word/2012/wordml" xmlns:w16cex="http://schemas.microsoft.com/office/word/2018/wordml/cex" xmlns:w16cid="http://schemas.microsoft.com/office/word/2016/wordml/cid" xmlns:w16="http://schemas.microsoft.com/office/word/2018/wordml" xmlns:w16du="http://schemas.microsoft.com/office/word/2023/wordml/word16du" xmlns:w16sdtdh="http://schemas.microsoft.com/office/word/2020/wordml/sdtdatahash" xmlns:w16se="http://schemas.microsoft.com/office/word/2015/wordml/symex" xmlns:wpg="http://schemas.microsoft.com/office/word/2010/wordprocessingGroup" xmlns:wpi="http://schemas.microsoft.com/office/word/2010/wordprocessingInk" xmlns:wne="http://schemas.microsoft.com/office/word/2006/wordml" xmlns:wps="http://schemas.microsoft.com/office/word/2010/wordprocessingShape" mc:Ignorable="w14 w15 w16se w16cid w16 w16cex w16sdtdh w16du wp14">
+<w:document xmlns:wpc="http://schemas.microsoft.com/office/word/2010/wordprocessingCanvas" xmlns:cx="http://schemas.microsoft.com/office/drawing/2014/chartex" xmlns:cx1="http://schemas.microsoft.com/office/drawing/2015/9/8/chartex" xmlns:cx2="http://schemas.microsoft.com/office/drawing/2015/10/21/chartex" xmlns:cx3="http://schemas.microsoft.com/office/drawing/2016/5/9/chartex" xmlns:cx4="http://schemas.microsoft.com/office/drawing/2016/5/10/chartex" xmlns:cx5="http://schemas.microsoft.com/office/drawing/2016/5/11/chartex" xmlns:cx6="http://schemas.microsoft.com/office/drawing/2016/5/12/chartex" xmlns:cx7="http://schemas.microsoft.com/office/drawing/2016/5/13/chartex" xmlns:cx8="http://schemas.microsoft.com/office/drawing/2016/5/14/chartex" xmlns:mc="http://schemas.openxmlformats.org/markup-compatibility/2006" xmlns:aink="http://schemas.microsoft.com/office/drawing/2016/ink" xmlns:am3d="http://schemas.microsoft.com/office/drawing/2017/model3d" xmlns:o="urn:schemas-microsoft-com:office:office" xmlns:oel="http://schemas.microsoft.com/office/2019/extlst" xmlns:r="http://schemas.openxmlformats.org/officeDocument/2006/relationships" xmlns:m="http://schemas.openxmlformats.org/officeDocument/2006/math" xmlns:v="urn:schemas-microsoft-com:vml" xmlns:wp14="http://schemas.microsoft.com/office/word/2010/wordprocessingDrawing" xmlns:wp="http://schemas.openxmlformats.org/drawingml/2006/wordprocessingDrawing" xmlns:w10="urn:schemas-microsoft-com:office:word" xmlns:w="http://schemas.openxmlformats.org/wordprocessingml/2006/main" xmlns:w14="http://schemas.microsoft.com/office/word/2010/wordml" xmlns:w15="http://schemas.microsoft.com/office/word/2012/wordml" xmlns:w16cex="http://schemas.microsoft.com/office/word/2018/wordml/cex" xmlns:w16cid="http://schemas.microsoft.com/office/word/2016/wordml/cid" xmlns:w16="http://schemas.microsoft.com/office/word/2018/wordml" xmlns:w16sdtdh="http://schemas.microsoft.com/office/word/2020/wordml/sdtdatahash" xmlns:w16se="http://schemas.microsoft.com/office/word/2015/wordml/symex" xmlns:wpg="http://schemas.microsoft.com/office/word/2010/wordprocessingGroup" xmlns:wpi="http://schemas.microsoft.com/office/word/2010/wordprocessingInk" xmlns:wne="http://schemas.microsoft.com/office/word/2006/wordml" xmlns:wps="http://schemas.microsoft.com/office/word/2010/wordprocessingShape" mc:Ignorable="w14 w15 w16se w16cid w16 w16cex w16sdtdh wp14">
   <w:body>
     <w:p>
       <w:pPr>
@@ -151,7 +151,6 @@
         <w:t xml:space="preserve"> and </w:t>
       </w:r>
       <w:proofErr w:type="spellStart"/>
-      <w:proofErr w:type="gramStart"/>
       <w:r>
         <w:rPr>
           <w:lang w:val="en-US"/>
@@ -159,7 +158,6 @@
         <w:t>loosing</w:t>
       </w:r>
       <w:proofErr w:type="spellEnd"/>
-      <w:proofErr w:type="gramEnd"/>
       <w:r>
         <w:rPr>
           <w:lang w:val="en-US"/>
@@ -540,7 +538,6 @@
         </w:rPr>
         <w:t xml:space="preserve">' on the page and stores them in the </w:t>
       </w:r>
-      <w:proofErr w:type="gramStart"/>
       <w:r>
         <w:rPr>
           <w:b/>
@@ -549,7 +546,6 @@
         </w:rPr>
         <w:t>sections</w:t>
       </w:r>
-      <w:proofErr w:type="gramEnd"/>
       <w:r>
         <w:rPr>
           <w:lang w:val="en-US"/>
@@ -606,7 +602,6 @@
         </w:rPr>
         <w:t xml:space="preserve">For each section, it extracts the rows within the table, excluding the first row (header row), and stores them in the </w:t>
       </w:r>
-      <w:proofErr w:type="gramStart"/>
       <w:r>
         <w:rPr>
           <w:b/>
@@ -615,7 +610,6 @@
         </w:rPr>
         <w:t>rows</w:t>
       </w:r>
-      <w:proofErr w:type="gramEnd"/>
       <w:r>
         <w:rPr>
           <w:lang w:val="en-US"/>
@@ -930,7 +924,6 @@
         </w:rPr>
       </w:pPr>
       <w:proofErr w:type="spellStart"/>
-      <w:proofErr w:type="gramStart"/>
       <w:r>
         <w:rPr>
           <w:b/>
@@ -940,7 +933,6 @@
         <w:t>BeautifulSoup</w:t>
       </w:r>
       <w:proofErr w:type="spellEnd"/>
-      <w:proofErr w:type="gramEnd"/>
       <w:r>
         <w:rPr>
           <w:lang w:val="en-US"/>
@@ -1177,23 +1169,13 @@
         </w:rPr>
         <w:t xml:space="preserve">It initializes an Excel workbook using the </w:t>
       </w:r>
-      <w:proofErr w:type="gramStart"/>
-      <w:r>
-        <w:rPr>
-          <w:b/>
-          <w:bCs/>
-          <w:lang w:val="en-US"/>
-        </w:rPr>
-        <w:t>Workbook(</w:t>
-      </w:r>
-      <w:proofErr w:type="gramEnd"/>
-      <w:r>
-        <w:rPr>
-          <w:b/>
-          <w:bCs/>
-          <w:lang w:val="en-US"/>
-        </w:rPr>
-        <w:t>)</w:t>
+      <w:r>
+        <w:rPr>
+          <w:b/>
+          <w:bCs/>
+          <w:lang w:val="en-US"/>
+        </w:rPr>
+        <w:t>Workbook()</w:t>
       </w:r>
       <w:r>
         <w:rPr>
@@ -1423,21 +1405,7 @@
         <w:rPr>
           <w:lang w:val="en-US"/>
         </w:rPr>
-        <w:t xml:space="preserve">. The </w:t>
-      </w:r>
-      <w:proofErr w:type="gramStart"/>
-      <w:r>
-        <w:rPr>
-          <w:lang w:val="en-US"/>
-        </w:rPr>
-        <w:t>player</w:t>
-      </w:r>
-      <w:proofErr w:type="gramEnd"/>
-      <w:r>
-        <w:rPr>
-          <w:lang w:val="en-US"/>
-        </w:rPr>
-        <w:t xml:space="preserve"> names are retrieved and stored in the </w:t>
+        <w:t xml:space="preserve">. The player names are retrieved and stored in the </w:t>
       </w:r>
       <w:r>
         <w:rPr>
@@ -1777,19 +1745,11 @@
         </w:rPr>
         <w:t xml:space="preserve"> in column B, but there </w:t>
       </w:r>
-      <w:proofErr w:type="gramStart"/>
-      <w:r>
-        <w:rPr>
-          <w:lang w:val="en-US"/>
-        </w:rPr>
-        <w:t>is</w:t>
-      </w:r>
-      <w:proofErr w:type="gramEnd"/>
-      <w:r>
-        <w:rPr>
-          <w:lang w:val="en-US"/>
-        </w:rPr>
-        <w:t xml:space="preserve"> no duplicated </w:t>
+      <w:r>
+        <w:rPr>
+          <w:lang w:val="en-US"/>
+        </w:rPr>
+        <w:t xml:space="preserve">is no duplicated </w:t>
       </w:r>
       <w:r>
         <w:rPr>
@@ -1901,35 +1861,7 @@
         <w:rPr>
           <w:lang w:val="en-US"/>
         </w:rPr>
-        <w:t xml:space="preserve">e have modified our code in players.py to get full names of players </w:t>
-      </w:r>
-      <w:proofErr w:type="gramStart"/>
-      <w:r>
-        <w:rPr>
-          <w:lang w:val="en-US"/>
-        </w:rPr>
-        <w:t>not nicknames</w:t>
-      </w:r>
-      <w:proofErr w:type="gramEnd"/>
-      <w:r>
-        <w:rPr>
-          <w:lang w:val="en-US"/>
-        </w:rPr>
-        <w:t xml:space="preserve"> (this will ensure that names of players are not repeated). What is more, our modified code now allows us to get data for every match played by </w:t>
-      </w:r>
-      <w:proofErr w:type="gramStart"/>
-      <w:r>
-        <w:rPr>
-          <w:lang w:val="en-US"/>
-        </w:rPr>
-        <w:t>specific</w:t>
-      </w:r>
-      <w:proofErr w:type="gramEnd"/>
-      <w:r>
-        <w:rPr>
-          <w:lang w:val="en-US"/>
-        </w:rPr>
-        <w:t xml:space="preserve"> football team since 1970 (not only won matches).  Then we gathered data for all 3 teams.</w:t>
+        <w:t>e have modified our code in players.py to get full names of players not nicknames (this will ensure that names of players are not repeated). What is more, our modified code now allows us to get data for every match played by specific football team since 1970 (not only won matches).  Then we gathered data for all 3 teams.</w:t>
       </w:r>
     </w:p>
     <w:p>
@@ -2229,6 +2161,1635 @@
           <w:lang w:val="en-US"/>
         </w:rPr>
         <w:t xml:space="preserve">. </w:t>
+      </w:r>
+    </w:p>
+    <w:p>
+      <w:pPr>
+        <w:numPr>
+          <w:ilvl w:val="0"/>
+          <w:numId w:val="1"/>
+        </w:numPr>
+        <w:rPr>
+          <w:lang w:val="en-US"/>
+        </w:rPr>
+      </w:pPr>
+      <w:r>
+        <w:rPr>
+          <w:b/>
+          <w:bCs/>
+          <w:lang w:val="en-US"/>
+        </w:rPr>
+        <w:t xml:space="preserve">Modified class </w:t>
+      </w:r>
+      <w:proofErr w:type="spellStart"/>
+      <w:r>
+        <w:rPr>
+          <w:b/>
+          <w:bCs/>
+          <w:lang w:val="en-US"/>
+        </w:rPr>
+        <w:t>FootballTeamEvolutionGraph</w:t>
+      </w:r>
+      <w:proofErr w:type="spellEnd"/>
+      <w:r>
+        <w:rPr>
+          <w:b/>
+          <w:bCs/>
+          <w:lang w:val="en-US"/>
+        </w:rPr>
+        <w:t xml:space="preserve"> and added plot_line.py: </w:t>
+      </w:r>
+      <w:r>
+        <w:rPr>
+          <w:lang w:val="en-US"/>
+        </w:rPr>
+        <w:t xml:space="preserve">We modified </w:t>
+      </w:r>
+      <w:proofErr w:type="spellStart"/>
+      <w:r>
+        <w:rPr>
+          <w:lang w:val="en-US"/>
+        </w:rPr>
+        <w:t>FootballTeamEvolution</w:t>
+      </w:r>
+      <w:proofErr w:type="spellEnd"/>
+      <w:r>
+        <w:rPr>
+          <w:lang w:val="en-US"/>
+        </w:rPr>
+        <w:t xml:space="preserve"> by adding a new functionality – calculating Vertical Dynamic Score (VDS) and Edge Dynamic  Score (EDS). </w:t>
+      </w:r>
+      <w:r>
+        <w:rPr>
+          <w:lang w:val="en-US"/>
+        </w:rPr>
+        <w:t>Those values are calculated using equations provided below:</w:t>
+      </w:r>
+      <w:r>
+        <w:rPr>
+          <w:lang w:val="en-US"/>
+        </w:rPr>
+        <w:br/>
+      </w:r>
+    </w:p>
+    <w:p>
+      <w:pPr>
+        <w:ind w:left="720"/>
+        <w:rPr>
+          <w:rFonts w:eastAsiaTheme="minorEastAsia"/>
+          <w:lang w:val="en-US"/>
+        </w:rPr>
+      </w:pPr>
+      <m:oMathPara>
+        <m:oMath>
+          <m:r>
+            <w:rPr>
+              <w:rFonts w:ascii="Cambria Math" w:hAnsi="Cambria Math"/>
+              <w:lang w:val="en-US"/>
+            </w:rPr>
+            <m:t xml:space="preserve">EDS:   </m:t>
+          </m:r>
+          <m:f>
+            <m:fPr>
+              <m:ctrlPr>
+                <w:rPr>
+                  <w:rFonts w:ascii="Cambria Math" w:hAnsi="Cambria Math"/>
+                  <w:i/>
+                  <w:lang w:val="en-US"/>
+                </w:rPr>
+              </m:ctrlPr>
+            </m:fPr>
+            <m:num>
+              <m:d>
+                <m:dPr>
+                  <m:begChr m:val="|"/>
+                  <m:endChr m:val="|"/>
+                  <m:ctrlPr>
+                    <w:rPr>
+                      <w:rFonts w:ascii="Cambria Math" w:hAnsi="Cambria Math"/>
+                      <w:i/>
+                      <w:lang w:val="en-US"/>
+                    </w:rPr>
+                  </m:ctrlPr>
+                </m:dPr>
+                <m:e>
+                  <m:sSub>
+                    <m:sSubPr>
+                      <m:ctrlPr>
+                        <w:rPr>
+                          <w:rFonts w:ascii="Cambria Math" w:hAnsi="Cambria Math"/>
+                          <w:i/>
+                          <w:lang w:val="en-US"/>
+                        </w:rPr>
+                      </m:ctrlPr>
+                    </m:sSubPr>
+                    <m:e>
+                      <m:r>
+                        <w:rPr>
+                          <w:rFonts w:ascii="Cambria Math" w:hAnsi="Cambria Math"/>
+                          <w:lang w:val="en-US"/>
+                        </w:rPr>
+                        <m:t>V</m:t>
+                      </m:r>
+                    </m:e>
+                    <m:sub>
+                      <m:r>
+                        <w:rPr>
+                          <w:rFonts w:ascii="Cambria Math" w:hAnsi="Cambria Math"/>
+                          <w:lang w:val="en-US"/>
+                        </w:rPr>
+                        <m:t>t+1</m:t>
+                      </m:r>
+                    </m:sub>
+                  </m:sSub>
+                  <m:r>
+                    <w:rPr>
+                      <w:rFonts w:ascii="Cambria Math" w:hAnsi="Cambria Math"/>
+                      <w:lang w:val="en-US"/>
+                    </w:rPr>
+                    <m:t>∆</m:t>
+                  </m:r>
+                  <m:sSub>
+                    <m:sSubPr>
+                      <m:ctrlPr>
+                        <w:rPr>
+                          <w:rFonts w:ascii="Cambria Math" w:hAnsi="Cambria Math"/>
+                          <w:i/>
+                          <w:lang w:val="en-US"/>
+                        </w:rPr>
+                      </m:ctrlPr>
+                    </m:sSubPr>
+                    <m:e>
+                      <m:r>
+                        <w:rPr>
+                          <w:rFonts w:ascii="Cambria Math" w:hAnsi="Cambria Math"/>
+                          <w:lang w:val="en-US"/>
+                        </w:rPr>
+                        <m:t>V</m:t>
+                      </m:r>
+                    </m:e>
+                    <m:sub>
+                      <m:r>
+                        <w:rPr>
+                          <w:rFonts w:ascii="Cambria Math" w:hAnsi="Cambria Math"/>
+                          <w:lang w:val="en-US"/>
+                        </w:rPr>
+                        <m:t>t</m:t>
+                      </m:r>
+                    </m:sub>
+                  </m:sSub>
+                </m:e>
+              </m:d>
+            </m:num>
+            <m:den>
+              <m:d>
+                <m:dPr>
+                  <m:begChr m:val="|"/>
+                  <m:endChr m:val="|"/>
+                  <m:ctrlPr>
+                    <w:rPr>
+                      <w:rFonts w:ascii="Cambria Math" w:hAnsi="Cambria Math"/>
+                      <w:i/>
+                      <w:lang w:val="en-US"/>
+                    </w:rPr>
+                  </m:ctrlPr>
+                </m:dPr>
+                <m:e>
+                  <m:sSub>
+                    <m:sSubPr>
+                      <m:ctrlPr>
+                        <w:rPr>
+                          <w:rFonts w:ascii="Cambria Math" w:hAnsi="Cambria Math"/>
+                          <w:i/>
+                          <w:lang w:val="en-US"/>
+                        </w:rPr>
+                      </m:ctrlPr>
+                    </m:sSubPr>
+                    <m:e>
+                      <m:r>
+                        <w:rPr>
+                          <w:rFonts w:ascii="Cambria Math" w:hAnsi="Cambria Math"/>
+                          <w:lang w:val="en-US"/>
+                        </w:rPr>
+                        <m:t>V</m:t>
+                      </m:r>
+                    </m:e>
+                    <m:sub>
+                      <m:r>
+                        <w:rPr>
+                          <w:rFonts w:ascii="Cambria Math" w:hAnsi="Cambria Math"/>
+                          <w:lang w:val="en-US"/>
+                        </w:rPr>
+                        <m:t xml:space="preserve">t+1 </m:t>
+                      </m:r>
+                    </m:sub>
+                  </m:sSub>
+                  <m:r>
+                    <w:rPr>
+                      <w:rFonts w:ascii="Cambria Math" w:hAnsi="Cambria Math"/>
+                      <w:lang w:val="en-US"/>
+                    </w:rPr>
+                    <m:t>⋃</m:t>
+                  </m:r>
+                  <m:sSub>
+                    <m:sSubPr>
+                      <m:ctrlPr>
+                        <w:rPr>
+                          <w:rFonts w:ascii="Cambria Math" w:hAnsi="Cambria Math"/>
+                          <w:i/>
+                          <w:lang w:val="en-US"/>
+                        </w:rPr>
+                      </m:ctrlPr>
+                    </m:sSubPr>
+                    <m:e>
+                      <m:r>
+                        <w:rPr>
+                          <w:rFonts w:ascii="Cambria Math" w:hAnsi="Cambria Math"/>
+                          <w:lang w:val="en-US"/>
+                        </w:rPr>
+                        <m:t>V</m:t>
+                      </m:r>
+                    </m:e>
+                    <m:sub>
+                      <m:r>
+                        <w:rPr>
+                          <w:rFonts w:ascii="Cambria Math" w:hAnsi="Cambria Math"/>
+                          <w:lang w:val="en-US"/>
+                        </w:rPr>
+                        <m:t>t</m:t>
+                      </m:r>
+                    </m:sub>
+                  </m:sSub>
+                </m:e>
+              </m:d>
+            </m:den>
+          </m:f>
+          <m:r>
+            <w:rPr>
+              <w:rFonts w:ascii="Cambria Math" w:hAnsi="Cambria Math"/>
+              <w:lang w:val="en-US"/>
+            </w:rPr>
+            <m:t>,</m:t>
+          </m:r>
+        </m:oMath>
+      </m:oMathPara>
+    </w:p>
+    <w:p>
+      <w:pPr>
+        <w:ind w:left="720"/>
+        <w:rPr>
+          <w:rFonts w:eastAsiaTheme="minorEastAsia"/>
+          <w:lang w:val="en-US"/>
+        </w:rPr>
+      </w:pPr>
+      <w:r>
+        <w:rPr>
+          <w:lang w:val="en-US"/>
+        </w:rPr>
+        <w:t xml:space="preserve">where </w:t>
+      </w:r>
+      <m:oMath>
+        <m:r>
+          <w:rPr>
+            <w:rFonts w:ascii="Cambria Math" w:hAnsi="Cambria Math"/>
+            <w:lang w:val="en-US"/>
+          </w:rPr>
+          <m:t>|V|</m:t>
+        </m:r>
+      </m:oMath>
+      <w:r>
+        <w:rPr>
+          <w:rFonts w:eastAsiaTheme="minorEastAsia"/>
+          <w:lang w:val="en-US"/>
+        </w:rPr>
+        <w:t xml:space="preserve"> indicates the number of verticals presented in set V, the </w:t>
+      </w:r>
+      <m:oMath>
+        <m:r>
+          <w:rPr>
+            <w:rFonts w:ascii="Cambria Math" w:eastAsiaTheme="minorEastAsia" w:hAnsi="Cambria Math"/>
+            <w:lang w:val="en-US"/>
+          </w:rPr>
+          <m:t>∆</m:t>
+        </m:r>
+      </m:oMath>
+      <w:r>
+        <w:rPr>
+          <w:rFonts w:eastAsiaTheme="minorEastAsia"/>
+          <w:lang w:val="en-US"/>
+        </w:rPr>
+        <w:t xml:space="preserve"> operator in </w:t>
+      </w:r>
+      <m:oMath>
+        <m:r>
+          <w:rPr>
+            <w:rFonts w:ascii="Cambria Math" w:eastAsiaTheme="minorEastAsia" w:hAnsi="Cambria Math"/>
+            <w:lang w:val="en-US"/>
+          </w:rPr>
+          <m:t>A∆B</m:t>
+        </m:r>
+      </m:oMath>
+      <w:r>
+        <w:rPr>
+          <w:rFonts w:eastAsiaTheme="minorEastAsia"/>
+          <w:lang w:val="en-US"/>
+        </w:rPr>
+        <w:t xml:space="preserve"> is defined as </w:t>
+      </w:r>
+      <m:oMath>
+        <m:r>
+          <w:rPr>
+            <w:rFonts w:ascii="Cambria Math" w:eastAsiaTheme="minorEastAsia" w:hAnsi="Cambria Math"/>
+            <w:lang w:val="en-US"/>
+          </w:rPr>
+          <m:t>A⋃B-A⋂B</m:t>
+        </m:r>
+      </m:oMath>
+      <w:r>
+        <w:rPr>
+          <w:rFonts w:eastAsiaTheme="minorEastAsia"/>
+          <w:lang w:val="en-US"/>
+        </w:rPr>
+        <w:t>.</w:t>
+      </w:r>
+    </w:p>
+    <w:p>
+      <w:pPr>
+        <w:ind w:left="720"/>
+        <w:rPr>
+          <w:rFonts w:eastAsiaTheme="minorEastAsia"/>
+          <w:lang w:val="en-US"/>
+        </w:rPr>
+      </w:pPr>
+      <m:oMathPara>
+        <m:oMath>
+          <m:r>
+            <w:rPr>
+              <w:rFonts w:ascii="Cambria Math" w:hAnsi="Cambria Math"/>
+              <w:lang w:val="en-US"/>
+            </w:rPr>
+            <m:t xml:space="preserve">VDS:  </m:t>
+          </m:r>
+          <m:f>
+            <m:fPr>
+              <m:ctrlPr>
+                <w:rPr>
+                  <w:rFonts w:ascii="Cambria Math" w:hAnsi="Cambria Math"/>
+                  <w:i/>
+                  <w:lang w:val="en-US"/>
+                </w:rPr>
+              </m:ctrlPr>
+            </m:fPr>
+            <m:num>
+              <m:d>
+                <m:dPr>
+                  <m:begChr m:val="|"/>
+                  <m:endChr m:val="|"/>
+                  <m:ctrlPr>
+                    <w:rPr>
+                      <w:rFonts w:ascii="Cambria Math" w:hAnsi="Cambria Math"/>
+                      <w:i/>
+                      <w:lang w:val="en-US"/>
+                    </w:rPr>
+                  </m:ctrlPr>
+                </m:dPr>
+                <m:e>
+                  <m:sSub>
+                    <m:sSubPr>
+                      <m:ctrlPr>
+                        <w:rPr>
+                          <w:rFonts w:ascii="Cambria Math" w:hAnsi="Cambria Math"/>
+                          <w:i/>
+                          <w:lang w:val="en-US"/>
+                        </w:rPr>
+                      </m:ctrlPr>
+                    </m:sSubPr>
+                    <m:e>
+                      <m:r>
+                        <w:rPr>
+                          <w:rFonts w:ascii="Cambria Math" w:hAnsi="Cambria Math"/>
+                          <w:lang w:val="en-US"/>
+                        </w:rPr>
+                        <m:t>E</m:t>
+                      </m:r>
+                    </m:e>
+                    <m:sub>
+                      <m:r>
+                        <w:rPr>
+                          <w:rFonts w:ascii="Cambria Math" w:hAnsi="Cambria Math"/>
+                          <w:lang w:val="en-US"/>
+                        </w:rPr>
+                        <m:t>t+1</m:t>
+                      </m:r>
+                    </m:sub>
+                  </m:sSub>
+                  <m:r>
+                    <w:rPr>
+                      <w:rFonts w:ascii="Cambria Math" w:hAnsi="Cambria Math"/>
+                      <w:lang w:val="en-US"/>
+                    </w:rPr>
+                    <m:t>∆</m:t>
+                  </m:r>
+                  <m:sSub>
+                    <m:sSubPr>
+                      <m:ctrlPr>
+                        <w:rPr>
+                          <w:rFonts w:ascii="Cambria Math" w:hAnsi="Cambria Math"/>
+                          <w:i/>
+                          <w:lang w:val="en-US"/>
+                        </w:rPr>
+                      </m:ctrlPr>
+                    </m:sSubPr>
+                    <m:e>
+                      <m:r>
+                        <w:rPr>
+                          <w:rFonts w:ascii="Cambria Math" w:hAnsi="Cambria Math"/>
+                          <w:lang w:val="en-US"/>
+                        </w:rPr>
+                        <m:t>E</m:t>
+                      </m:r>
+                    </m:e>
+                    <m:sub>
+                      <m:r>
+                        <w:rPr>
+                          <w:rFonts w:ascii="Cambria Math" w:hAnsi="Cambria Math"/>
+                          <w:lang w:val="en-US"/>
+                        </w:rPr>
+                        <m:t>t</m:t>
+                      </m:r>
+                    </m:sub>
+                  </m:sSub>
+                </m:e>
+              </m:d>
+            </m:num>
+            <m:den>
+              <m:d>
+                <m:dPr>
+                  <m:begChr m:val="|"/>
+                  <m:endChr m:val="|"/>
+                  <m:ctrlPr>
+                    <w:rPr>
+                      <w:rFonts w:ascii="Cambria Math" w:hAnsi="Cambria Math"/>
+                      <w:i/>
+                      <w:lang w:val="en-US"/>
+                    </w:rPr>
+                  </m:ctrlPr>
+                </m:dPr>
+                <m:e>
+                  <m:sSub>
+                    <m:sSubPr>
+                      <m:ctrlPr>
+                        <w:rPr>
+                          <w:rFonts w:ascii="Cambria Math" w:hAnsi="Cambria Math"/>
+                          <w:i/>
+                          <w:lang w:val="en-US"/>
+                        </w:rPr>
+                      </m:ctrlPr>
+                    </m:sSubPr>
+                    <m:e>
+                      <m:r>
+                        <w:rPr>
+                          <w:rFonts w:ascii="Cambria Math" w:hAnsi="Cambria Math"/>
+                          <w:lang w:val="en-US"/>
+                        </w:rPr>
+                        <m:t>E</m:t>
+                      </m:r>
+                    </m:e>
+                    <m:sub>
+                      <m:r>
+                        <w:rPr>
+                          <w:rFonts w:ascii="Cambria Math" w:hAnsi="Cambria Math"/>
+                          <w:lang w:val="en-US"/>
+                        </w:rPr>
+                        <m:t>t+1</m:t>
+                      </m:r>
+                    </m:sub>
+                  </m:sSub>
+                  <m:r>
+                    <w:rPr>
+                      <w:rFonts w:ascii="Cambria Math" w:hAnsi="Cambria Math"/>
+                      <w:lang w:val="en-US"/>
+                    </w:rPr>
+                    <m:t>⋃</m:t>
+                  </m:r>
+                  <m:sSub>
+                    <m:sSubPr>
+                      <m:ctrlPr>
+                        <w:rPr>
+                          <w:rFonts w:ascii="Cambria Math" w:hAnsi="Cambria Math"/>
+                          <w:i/>
+                          <w:lang w:val="en-US"/>
+                        </w:rPr>
+                      </m:ctrlPr>
+                    </m:sSubPr>
+                    <m:e>
+                      <m:r>
+                        <w:rPr>
+                          <w:rFonts w:ascii="Cambria Math" w:hAnsi="Cambria Math"/>
+                          <w:lang w:val="en-US"/>
+                        </w:rPr>
+                        <m:t>E</m:t>
+                      </m:r>
+                    </m:e>
+                    <m:sub>
+                      <m:r>
+                        <w:rPr>
+                          <w:rFonts w:ascii="Cambria Math" w:hAnsi="Cambria Math"/>
+                          <w:lang w:val="en-US"/>
+                        </w:rPr>
+                        <m:t>t</m:t>
+                      </m:r>
+                    </m:sub>
+                  </m:sSub>
+                </m:e>
+              </m:d>
+            </m:den>
+          </m:f>
+          <m:r>
+            <w:rPr>
+              <w:rFonts w:ascii="Cambria Math" w:eastAsiaTheme="minorEastAsia" w:hAnsi="Cambria Math"/>
+              <w:lang w:val="en-US"/>
+            </w:rPr>
+            <m:t>,</m:t>
+          </m:r>
+        </m:oMath>
+      </m:oMathPara>
+    </w:p>
+    <w:p>
+      <w:pPr>
+        <w:ind w:left="720"/>
+        <w:rPr>
+          <w:lang w:val="en-US"/>
+        </w:rPr>
+      </w:pPr>
+      <w:r>
+        <w:rPr>
+          <w:lang w:val="en-US"/>
+        </w:rPr>
+        <w:t xml:space="preserve">where </w:t>
+      </w:r>
+      <m:oMath>
+        <m:r>
+          <w:rPr>
+            <w:rFonts w:ascii="Cambria Math" w:hAnsi="Cambria Math"/>
+            <w:lang w:val="en-US"/>
+          </w:rPr>
+          <m:t>|E|</m:t>
+        </m:r>
+      </m:oMath>
+      <w:r>
+        <w:rPr>
+          <w:lang w:val="en-US"/>
+        </w:rPr>
+        <w:t xml:space="preserve"> indicates the number of </w:t>
+      </w:r>
+      <w:r>
+        <w:rPr>
+          <w:lang w:val="en-US"/>
+        </w:rPr>
+        <w:t xml:space="preserve">edges </w:t>
+      </w:r>
+      <w:r>
+        <w:rPr>
+          <w:lang w:val="en-US"/>
+        </w:rPr>
+        <w:t xml:space="preserve">presented in set </w:t>
+      </w:r>
+      <w:r>
+        <w:rPr>
+          <w:lang w:val="en-US"/>
+        </w:rPr>
+        <w:t>E</w:t>
+      </w:r>
+      <w:r>
+        <w:rPr>
+          <w:lang w:val="en-US"/>
+        </w:rPr>
+        <w:t xml:space="preserve">, the </w:t>
+      </w:r>
+      <m:oMath>
+        <m:r>
+          <w:rPr>
+            <w:rFonts w:ascii="Cambria Math" w:hAnsi="Cambria Math"/>
+            <w:lang w:val="en-US"/>
+          </w:rPr>
+          <m:t>∆</m:t>
+        </m:r>
+      </m:oMath>
+      <w:r>
+        <w:rPr>
+          <w:lang w:val="en-US"/>
+        </w:rPr>
+        <w:t xml:space="preserve"> operator in </w:t>
+      </w:r>
+      <m:oMath>
+        <m:r>
+          <w:rPr>
+            <w:rFonts w:ascii="Cambria Math" w:hAnsi="Cambria Math"/>
+            <w:lang w:val="en-US"/>
+          </w:rPr>
+          <m:t>A∆B</m:t>
+        </m:r>
+      </m:oMath>
+      <w:r>
+        <w:rPr>
+          <w:lang w:val="en-US"/>
+        </w:rPr>
+        <w:t xml:space="preserve"> is defined as </w:t>
+      </w:r>
+      <m:oMath>
+        <m:r>
+          <w:rPr>
+            <w:rFonts w:ascii="Cambria Math" w:hAnsi="Cambria Math"/>
+            <w:lang w:val="en-US"/>
+          </w:rPr>
+          <m:t>A⋃B-A⋂B</m:t>
+        </m:r>
+      </m:oMath>
+      <w:r>
+        <w:rPr>
+          <w:lang w:val="en-US"/>
+        </w:rPr>
+        <w:t>.</w:t>
+      </w:r>
+      <w:r>
+        <w:rPr>
+          <w:lang w:val="en-US"/>
+        </w:rPr>
+        <w:br/>
+        <w:t>We calculate both values with an annual step, then it is saved in plot_values.py. We have also added plot_line.py file, which is responsible for creating plots for EDS and VDS.</w:t>
+      </w:r>
+      <w:r>
+        <w:rPr>
+          <w:lang w:val="en-US"/>
+        </w:rPr>
+        <w:t xml:space="preserve"> This file uses matplotlib library to create plots:</w:t>
+      </w:r>
+    </w:p>
+    <w:p>
+      <w:pPr>
+        <w:ind w:left="720"/>
+        <w:jc w:val="center"/>
+        <w:rPr>
+          <w:lang w:val="en-US"/>
+        </w:rPr>
+      </w:pPr>
+      <w:r>
+        <w:rPr>
+          <w:noProof/>
+          <w:lang w:val="en-US"/>
+        </w:rPr>
+        <w:drawing>
+          <wp:inline distT="0" distB="0" distL="0" distR="0" wp14:anchorId="49003E42" wp14:editId="7839A6BA">
+            <wp:extent cx="3035300" cy="3122333"/>
+            <wp:effectExtent l="0" t="0" r="0" b="0"/>
+            <wp:docPr id="1" name="Obraz 1"/>
+            <wp:cNvGraphicFramePr>
+              <a:graphicFrameLocks xmlns:a="http://schemas.openxmlformats.org/drawingml/2006/main" noChangeAspect="1"/>
+            </wp:cNvGraphicFramePr>
+            <a:graphic xmlns:a="http://schemas.openxmlformats.org/drawingml/2006/main">
+              <a:graphicData uri="http://schemas.openxmlformats.org/drawingml/2006/picture">
+                <pic:pic xmlns:pic="http://schemas.openxmlformats.org/drawingml/2006/picture">
+                  <pic:nvPicPr>
+                    <pic:cNvPr id="1" name=""/>
+                    <pic:cNvPicPr/>
+                  </pic:nvPicPr>
+                  <pic:blipFill>
+                    <a:blip r:embed="rId8"/>
+                    <a:stretch>
+                      <a:fillRect/>
+                    </a:stretch>
+                  </pic:blipFill>
+                  <pic:spPr>
+                    <a:xfrm>
+                      <a:off x="0" y="0"/>
+                      <a:ext cx="3035300" cy="3122333"/>
+                    </a:xfrm>
+                    <a:prstGeom prst="rect">
+                      <a:avLst/>
+                    </a:prstGeom>
+                  </pic:spPr>
+                </pic:pic>
+              </a:graphicData>
+            </a:graphic>
+          </wp:inline>
+        </w:drawing>
+      </w:r>
+    </w:p>
+    <w:p>
+      <w:pPr>
+        <w:pBdr>
+          <w:bottom w:val="single" w:sz="12" w:space="1" w:color="auto"/>
+        </w:pBdr>
+        <w:ind w:left="720"/>
+        <w:jc w:val="both"/>
+        <w:rPr>
+          <w:lang w:val="en-US"/>
+        </w:rPr>
+      </w:pPr>
+      <w:r>
+        <w:rPr>
+          <w:lang w:val="en-US"/>
+        </w:rPr>
+        <w:t>All plots are presented below</w:t>
+      </w:r>
+      <w:r>
+        <w:rPr>
+          <w:lang w:val="en-US"/>
+        </w:rPr>
+        <w:t>:</w:t>
+      </w:r>
+    </w:p>
+    <w:p>
+      <w:pPr>
+        <w:pBdr>
+          <w:bottom w:val="single" w:sz="12" w:space="1" w:color="auto"/>
+        </w:pBdr>
+        <w:ind w:left="720"/>
+        <w:jc w:val="both"/>
+        <w:rPr>
+          <w:lang w:val="en-US"/>
+        </w:rPr>
+      </w:pPr>
+    </w:p>
+    <w:p>
+      <w:pPr>
+        <w:ind w:left="720"/>
+        <w:jc w:val="both"/>
+        <w:rPr>
+          <w:b/>
+          <w:bCs/>
+          <w:lang w:val="en-US"/>
+        </w:rPr>
+      </w:pPr>
+      <w:r>
+        <w:rPr>
+          <w:b/>
+          <w:bCs/>
+          <w:lang w:val="en-US"/>
+        </w:rPr>
+        <w:t>First group:</w:t>
+      </w:r>
+    </w:p>
+    <w:p>
+      <w:pPr>
+        <w:pBdr>
+          <w:bottom w:val="single" w:sz="12" w:space="1" w:color="auto"/>
+        </w:pBdr>
+        <w:ind w:left="720"/>
+        <w:jc w:val="both"/>
+        <w:rPr>
+          <w:lang w:val="en-US"/>
+        </w:rPr>
+      </w:pPr>
+      <w:r>
+        <w:rPr>
+          <w:noProof/>
+          <w:lang w:val="en-US"/>
+        </w:rPr>
+        <w:drawing>
+          <wp:inline distT="0" distB="0" distL="0" distR="0" wp14:anchorId="586F6420" wp14:editId="4460F56B">
+            <wp:extent cx="2711394" cy="2032075"/>
+            <wp:effectExtent l="0" t="0" r="0" b="0"/>
+            <wp:docPr id="6" name="Obraz 6"/>
+            <wp:cNvGraphicFramePr>
+              <a:graphicFrameLocks xmlns:a="http://schemas.openxmlformats.org/drawingml/2006/main" noChangeAspect="1"/>
+            </wp:cNvGraphicFramePr>
+            <a:graphic xmlns:a="http://schemas.openxmlformats.org/drawingml/2006/main">
+              <a:graphicData uri="http://schemas.openxmlformats.org/drawingml/2006/picture">
+                <pic:pic xmlns:pic="http://schemas.openxmlformats.org/drawingml/2006/picture">
+                  <pic:nvPicPr>
+                    <pic:cNvPr id="0" name="Picture 5"/>
+                    <pic:cNvPicPr>
+                      <a:picLocks noChangeAspect="1" noChangeArrowheads="1"/>
+                    </pic:cNvPicPr>
+                  </pic:nvPicPr>
+                  <pic:blipFill>
+                    <a:blip r:embed="rId9">
+                      <a:extLst>
+                        <a:ext uri="{28A0092B-C50C-407E-A947-70E740481C1C}">
+                          <a14:useLocalDpi xmlns:a14="http://schemas.microsoft.com/office/drawing/2010/main" val="0"/>
+                        </a:ext>
+                      </a:extLst>
+                    </a:blip>
+                    <a:srcRect/>
+                    <a:stretch>
+                      <a:fillRect/>
+                    </a:stretch>
+                  </pic:blipFill>
+                  <pic:spPr bwMode="auto">
+                    <a:xfrm>
+                      <a:off x="0" y="0"/>
+                      <a:ext cx="2722121" cy="2040115"/>
+                    </a:xfrm>
+                    <a:prstGeom prst="rect">
+                      <a:avLst/>
+                    </a:prstGeom>
+                    <a:noFill/>
+                    <a:ln>
+                      <a:noFill/>
+                    </a:ln>
+                  </pic:spPr>
+                </pic:pic>
+              </a:graphicData>
+            </a:graphic>
+          </wp:inline>
+        </w:drawing>
+      </w:r>
+      <w:r>
+        <w:rPr>
+          <w:noProof/>
+          <w:lang w:val="en-US"/>
+        </w:rPr>
+        <w:drawing>
+          <wp:inline distT="0" distB="0" distL="0" distR="0" wp14:anchorId="5583C6C2" wp14:editId="3B6CDD9D">
+            <wp:extent cx="2727298" cy="2043995"/>
+            <wp:effectExtent l="0" t="0" r="0" b="0"/>
+            <wp:docPr id="7" name="Obraz 7"/>
+            <wp:cNvGraphicFramePr>
+              <a:graphicFrameLocks xmlns:a="http://schemas.openxmlformats.org/drawingml/2006/main" noChangeAspect="1"/>
+            </wp:cNvGraphicFramePr>
+            <a:graphic xmlns:a="http://schemas.openxmlformats.org/drawingml/2006/main">
+              <a:graphicData uri="http://schemas.openxmlformats.org/drawingml/2006/picture">
+                <pic:pic xmlns:pic="http://schemas.openxmlformats.org/drawingml/2006/picture">
+                  <pic:nvPicPr>
+                    <pic:cNvPr id="0" name="Picture 6"/>
+                    <pic:cNvPicPr>
+                      <a:picLocks noChangeAspect="1" noChangeArrowheads="1"/>
+                    </pic:cNvPicPr>
+                  </pic:nvPicPr>
+                  <pic:blipFill>
+                    <a:blip r:embed="rId10">
+                      <a:extLst>
+                        <a:ext uri="{28A0092B-C50C-407E-A947-70E740481C1C}">
+                          <a14:useLocalDpi xmlns:a14="http://schemas.microsoft.com/office/drawing/2010/main" val="0"/>
+                        </a:ext>
+                      </a:extLst>
+                    </a:blip>
+                    <a:srcRect/>
+                    <a:stretch>
+                      <a:fillRect/>
+                    </a:stretch>
+                  </pic:blipFill>
+                  <pic:spPr bwMode="auto">
+                    <a:xfrm>
+                      <a:off x="0" y="0"/>
+                      <a:ext cx="2738597" cy="2052463"/>
+                    </a:xfrm>
+                    <a:prstGeom prst="rect">
+                      <a:avLst/>
+                    </a:prstGeom>
+                    <a:noFill/>
+                    <a:ln>
+                      <a:noFill/>
+                    </a:ln>
+                  </pic:spPr>
+                </pic:pic>
+              </a:graphicData>
+            </a:graphic>
+          </wp:inline>
+        </w:drawing>
+      </w:r>
+      <w:r>
+        <w:rPr>
+          <w:noProof/>
+          <w:lang w:val="en-US"/>
+        </w:rPr>
+        <w:drawing>
+          <wp:inline distT="0" distB="0" distL="0" distR="0" wp14:anchorId="6E6CD911" wp14:editId="60D04295">
+            <wp:extent cx="2694790" cy="2019631"/>
+            <wp:effectExtent l="0" t="0" r="0" b="0"/>
+            <wp:docPr id="11" name="Obraz 11"/>
+            <wp:cNvGraphicFramePr>
+              <a:graphicFrameLocks xmlns:a="http://schemas.openxmlformats.org/drawingml/2006/main" noChangeAspect="1"/>
+            </wp:cNvGraphicFramePr>
+            <a:graphic xmlns:a="http://schemas.openxmlformats.org/drawingml/2006/main">
+              <a:graphicData uri="http://schemas.openxmlformats.org/drawingml/2006/picture">
+                <pic:pic xmlns:pic="http://schemas.openxmlformats.org/drawingml/2006/picture">
+                  <pic:nvPicPr>
+                    <pic:cNvPr id="0" name="Picture 10"/>
+                    <pic:cNvPicPr>
+                      <a:picLocks noChangeAspect="1" noChangeArrowheads="1"/>
+                    </pic:cNvPicPr>
+                  </pic:nvPicPr>
+                  <pic:blipFill>
+                    <a:blip r:embed="rId11">
+                      <a:extLst>
+                        <a:ext uri="{28A0092B-C50C-407E-A947-70E740481C1C}">
+                          <a14:useLocalDpi xmlns:a14="http://schemas.microsoft.com/office/drawing/2010/main" val="0"/>
+                        </a:ext>
+                      </a:extLst>
+                    </a:blip>
+                    <a:srcRect/>
+                    <a:stretch>
+                      <a:fillRect/>
+                    </a:stretch>
+                  </pic:blipFill>
+                  <pic:spPr bwMode="auto">
+                    <a:xfrm>
+                      <a:off x="0" y="0"/>
+                      <a:ext cx="2716497" cy="2035899"/>
+                    </a:xfrm>
+                    <a:prstGeom prst="rect">
+                      <a:avLst/>
+                    </a:prstGeom>
+                    <a:noFill/>
+                    <a:ln>
+                      <a:noFill/>
+                    </a:ln>
+                  </pic:spPr>
+                </pic:pic>
+              </a:graphicData>
+            </a:graphic>
+          </wp:inline>
+        </w:drawing>
+      </w:r>
+    </w:p>
+    <w:p>
+      <w:pPr>
+        <w:ind w:left="720"/>
+        <w:jc w:val="both"/>
+        <w:rPr>
+          <w:b/>
+          <w:bCs/>
+          <w:lang w:val="en-US"/>
+        </w:rPr>
+      </w:pPr>
+      <w:r>
+        <w:rPr>
+          <w:b/>
+          <w:bCs/>
+          <w:lang w:val="en-US"/>
+        </w:rPr>
+        <w:t>Second group:</w:t>
+      </w:r>
+    </w:p>
+    <w:p>
+      <w:pPr>
+        <w:ind w:left="720"/>
+        <w:jc w:val="both"/>
+        <w:rPr>
+          <w:noProof/>
+          <w:lang w:val="en-US"/>
+        </w:rPr>
+      </w:pPr>
+      <w:r>
+        <w:rPr>
+          <w:noProof/>
+          <w:lang w:val="en-US"/>
+        </w:rPr>
+        <w:drawing>
+          <wp:inline distT="0" distB="0" distL="0" distR="0" wp14:anchorId="2292FBF6" wp14:editId="7AF62E91">
+            <wp:extent cx="2755900" cy="2065431"/>
+            <wp:effectExtent l="0" t="0" r="0" b="0"/>
+            <wp:docPr id="2" name="Obraz 2"/>
+            <wp:cNvGraphicFramePr>
+              <a:graphicFrameLocks xmlns:a="http://schemas.openxmlformats.org/drawingml/2006/main" noChangeAspect="1"/>
+            </wp:cNvGraphicFramePr>
+            <a:graphic xmlns:a="http://schemas.openxmlformats.org/drawingml/2006/main">
+              <a:graphicData uri="http://schemas.openxmlformats.org/drawingml/2006/picture">
+                <pic:pic xmlns:pic="http://schemas.openxmlformats.org/drawingml/2006/picture">
+                  <pic:nvPicPr>
+                    <pic:cNvPr id="0" name="Picture 1"/>
+                    <pic:cNvPicPr>
+                      <a:picLocks noChangeAspect="1" noChangeArrowheads="1"/>
+                    </pic:cNvPicPr>
+                  </pic:nvPicPr>
+                  <pic:blipFill>
+                    <a:blip r:embed="rId12">
+                      <a:extLst>
+                        <a:ext uri="{28A0092B-C50C-407E-A947-70E740481C1C}">
+                          <a14:useLocalDpi xmlns:a14="http://schemas.microsoft.com/office/drawing/2010/main" val="0"/>
+                        </a:ext>
+                      </a:extLst>
+                    </a:blip>
+                    <a:srcRect/>
+                    <a:stretch>
+                      <a:fillRect/>
+                    </a:stretch>
+                  </pic:blipFill>
+                  <pic:spPr bwMode="auto">
+                    <a:xfrm>
+                      <a:off x="0" y="0"/>
+                      <a:ext cx="2781130" cy="2084340"/>
+                    </a:xfrm>
+                    <a:prstGeom prst="rect">
+                      <a:avLst/>
+                    </a:prstGeom>
+                    <a:noFill/>
+                    <a:ln>
+                      <a:noFill/>
+                    </a:ln>
+                  </pic:spPr>
+                </pic:pic>
+              </a:graphicData>
+            </a:graphic>
+          </wp:inline>
+        </w:drawing>
+      </w:r>
+      <w:r>
+        <w:rPr>
+          <w:noProof/>
+          <w:lang w:val="en-US"/>
+        </w:rPr>
+        <w:drawing>
+          <wp:inline distT="0" distB="0" distL="0" distR="0" wp14:anchorId="5E84EE65" wp14:editId="6AFB234A">
+            <wp:extent cx="2705100" cy="2027359"/>
+            <wp:effectExtent l="0" t="0" r="0" b="0"/>
+            <wp:docPr id="3" name="Obraz 3"/>
+            <wp:cNvGraphicFramePr>
+              <a:graphicFrameLocks xmlns:a="http://schemas.openxmlformats.org/drawingml/2006/main" noChangeAspect="1"/>
+            </wp:cNvGraphicFramePr>
+            <a:graphic xmlns:a="http://schemas.openxmlformats.org/drawingml/2006/main">
+              <a:graphicData uri="http://schemas.openxmlformats.org/drawingml/2006/picture">
+                <pic:pic xmlns:pic="http://schemas.openxmlformats.org/drawingml/2006/picture">
+                  <pic:nvPicPr>
+                    <pic:cNvPr id="0" name="Picture 2"/>
+                    <pic:cNvPicPr>
+                      <a:picLocks noChangeAspect="1" noChangeArrowheads="1"/>
+                    </pic:cNvPicPr>
+                  </pic:nvPicPr>
+                  <pic:blipFill>
+                    <a:blip r:embed="rId13">
+                      <a:extLst>
+                        <a:ext uri="{28A0092B-C50C-407E-A947-70E740481C1C}">
+                          <a14:useLocalDpi xmlns:a14="http://schemas.microsoft.com/office/drawing/2010/main" val="0"/>
+                        </a:ext>
+                      </a:extLst>
+                    </a:blip>
+                    <a:srcRect/>
+                    <a:stretch>
+                      <a:fillRect/>
+                    </a:stretch>
+                  </pic:blipFill>
+                  <pic:spPr bwMode="auto">
+                    <a:xfrm>
+                      <a:off x="0" y="0"/>
+                      <a:ext cx="2713625" cy="2033748"/>
+                    </a:xfrm>
+                    <a:prstGeom prst="rect">
+                      <a:avLst/>
+                    </a:prstGeom>
+                    <a:noFill/>
+                    <a:ln>
+                      <a:noFill/>
+                    </a:ln>
+                  </pic:spPr>
+                </pic:pic>
+              </a:graphicData>
+            </a:graphic>
+          </wp:inline>
+        </w:drawing>
+      </w:r>
+    </w:p>
+    <w:p>
+      <w:pPr>
+        <w:pBdr>
+          <w:bottom w:val="single" w:sz="12" w:space="1" w:color="auto"/>
+        </w:pBdr>
+        <w:ind w:left="720"/>
+        <w:jc w:val="both"/>
+        <w:rPr>
+          <w:noProof/>
+          <w:lang w:val="en-US"/>
+        </w:rPr>
+      </w:pPr>
+      <w:r>
+        <w:rPr>
+          <w:noProof/>
+          <w:lang w:val="en-US"/>
+        </w:rPr>
+        <w:lastRenderedPageBreak/>
+        <w:drawing>
+          <wp:inline distT="0" distB="0" distL="0" distR="0" wp14:anchorId="296935DA" wp14:editId="04DEFB79">
+            <wp:extent cx="2767649" cy="2074237"/>
+            <wp:effectExtent l="0" t="0" r="0" b="0"/>
+            <wp:docPr id="4" name="Obraz 4"/>
+            <wp:cNvGraphicFramePr>
+              <a:graphicFrameLocks xmlns:a="http://schemas.openxmlformats.org/drawingml/2006/main" noChangeAspect="1"/>
+            </wp:cNvGraphicFramePr>
+            <a:graphic xmlns:a="http://schemas.openxmlformats.org/drawingml/2006/main">
+              <a:graphicData uri="http://schemas.openxmlformats.org/drawingml/2006/picture">
+                <pic:pic xmlns:pic="http://schemas.openxmlformats.org/drawingml/2006/picture">
+                  <pic:nvPicPr>
+                    <pic:cNvPr id="0" name="Picture 3"/>
+                    <pic:cNvPicPr>
+                      <a:picLocks noChangeAspect="1" noChangeArrowheads="1"/>
+                    </pic:cNvPicPr>
+                  </pic:nvPicPr>
+                  <pic:blipFill>
+                    <a:blip r:embed="rId14">
+                      <a:extLst>
+                        <a:ext uri="{28A0092B-C50C-407E-A947-70E740481C1C}">
+                          <a14:useLocalDpi xmlns:a14="http://schemas.microsoft.com/office/drawing/2010/main" val="0"/>
+                        </a:ext>
+                      </a:extLst>
+                    </a:blip>
+                    <a:srcRect/>
+                    <a:stretch>
+                      <a:fillRect/>
+                    </a:stretch>
+                  </pic:blipFill>
+                  <pic:spPr bwMode="auto">
+                    <a:xfrm>
+                      <a:off x="0" y="0"/>
+                      <a:ext cx="2790103" cy="2091066"/>
+                    </a:xfrm>
+                    <a:prstGeom prst="rect">
+                      <a:avLst/>
+                    </a:prstGeom>
+                    <a:noFill/>
+                    <a:ln>
+                      <a:noFill/>
+                    </a:ln>
+                  </pic:spPr>
+                </pic:pic>
+              </a:graphicData>
+            </a:graphic>
+          </wp:inline>
+        </w:drawing>
+      </w:r>
+      <w:r>
+        <w:rPr>
+          <w:noProof/>
+          <w:lang w:val="en-US"/>
+        </w:rPr>
+        <w:drawing>
+          <wp:inline distT="0" distB="0" distL="0" distR="0" wp14:anchorId="1D1DC63E" wp14:editId="22A729B2">
+            <wp:extent cx="2672231" cy="2002725"/>
+            <wp:effectExtent l="0" t="0" r="0" b="0"/>
+            <wp:docPr id="5" name="Obraz 5"/>
+            <wp:cNvGraphicFramePr>
+              <a:graphicFrameLocks xmlns:a="http://schemas.openxmlformats.org/drawingml/2006/main" noChangeAspect="1"/>
+            </wp:cNvGraphicFramePr>
+            <a:graphic xmlns:a="http://schemas.openxmlformats.org/drawingml/2006/main">
+              <a:graphicData uri="http://schemas.openxmlformats.org/drawingml/2006/picture">
+                <pic:pic xmlns:pic="http://schemas.openxmlformats.org/drawingml/2006/picture">
+                  <pic:nvPicPr>
+                    <pic:cNvPr id="0" name="Picture 4"/>
+                    <pic:cNvPicPr>
+                      <a:picLocks noChangeAspect="1" noChangeArrowheads="1"/>
+                    </pic:cNvPicPr>
+                  </pic:nvPicPr>
+                  <pic:blipFill>
+                    <a:blip r:embed="rId15">
+                      <a:extLst>
+                        <a:ext uri="{28A0092B-C50C-407E-A947-70E740481C1C}">
+                          <a14:useLocalDpi xmlns:a14="http://schemas.microsoft.com/office/drawing/2010/main" val="0"/>
+                        </a:ext>
+                      </a:extLst>
+                    </a:blip>
+                    <a:srcRect/>
+                    <a:stretch>
+                      <a:fillRect/>
+                    </a:stretch>
+                  </pic:blipFill>
+                  <pic:spPr bwMode="auto">
+                    <a:xfrm>
+                      <a:off x="0" y="0"/>
+                      <a:ext cx="2697861" cy="2021933"/>
+                    </a:xfrm>
+                    <a:prstGeom prst="rect">
+                      <a:avLst/>
+                    </a:prstGeom>
+                    <a:noFill/>
+                    <a:ln>
+                      <a:noFill/>
+                    </a:ln>
+                  </pic:spPr>
+                </pic:pic>
+              </a:graphicData>
+            </a:graphic>
+          </wp:inline>
+        </w:drawing>
+      </w:r>
+      <w:r>
+        <w:rPr>
+          <w:noProof/>
+          <w:lang w:val="en-US"/>
+        </w:rPr>
+        <w:drawing>
+          <wp:inline distT="0" distB="0" distL="0" distR="0" wp14:anchorId="42A446C8" wp14:editId="17734403">
+            <wp:extent cx="2695492" cy="2020157"/>
+            <wp:effectExtent l="0" t="0" r="0" b="0"/>
+            <wp:docPr id="8" name="Obraz 8"/>
+            <wp:cNvGraphicFramePr>
+              <a:graphicFrameLocks xmlns:a="http://schemas.openxmlformats.org/drawingml/2006/main" noChangeAspect="1"/>
+            </wp:cNvGraphicFramePr>
+            <a:graphic xmlns:a="http://schemas.openxmlformats.org/drawingml/2006/main">
+              <a:graphicData uri="http://schemas.openxmlformats.org/drawingml/2006/picture">
+                <pic:pic xmlns:pic="http://schemas.openxmlformats.org/drawingml/2006/picture">
+                  <pic:nvPicPr>
+                    <pic:cNvPr id="0" name="Picture 7"/>
+                    <pic:cNvPicPr>
+                      <a:picLocks noChangeAspect="1" noChangeArrowheads="1"/>
+                    </pic:cNvPicPr>
+                  </pic:nvPicPr>
+                  <pic:blipFill>
+                    <a:blip r:embed="rId16">
+                      <a:extLst>
+                        <a:ext uri="{28A0092B-C50C-407E-A947-70E740481C1C}">
+                          <a14:useLocalDpi xmlns:a14="http://schemas.microsoft.com/office/drawing/2010/main" val="0"/>
+                        </a:ext>
+                      </a:extLst>
+                    </a:blip>
+                    <a:srcRect/>
+                    <a:stretch>
+                      <a:fillRect/>
+                    </a:stretch>
+                  </pic:blipFill>
+                  <pic:spPr bwMode="auto">
+                    <a:xfrm>
+                      <a:off x="0" y="0"/>
+                      <a:ext cx="2707783" cy="2029368"/>
+                    </a:xfrm>
+                    <a:prstGeom prst="rect">
+                      <a:avLst/>
+                    </a:prstGeom>
+                    <a:noFill/>
+                    <a:ln>
+                      <a:noFill/>
+                    </a:ln>
+                  </pic:spPr>
+                </pic:pic>
+              </a:graphicData>
+            </a:graphic>
+          </wp:inline>
+        </w:drawing>
+      </w:r>
+      <w:r>
+        <w:rPr>
+          <w:noProof/>
+          <w:lang w:val="en-US"/>
+        </w:rPr>
+        <w:drawing>
+          <wp:inline distT="0" distB="0" distL="0" distR="0" wp14:anchorId="29DAA1E6" wp14:editId="3097E615">
+            <wp:extent cx="2715456" cy="2035120"/>
+            <wp:effectExtent l="0" t="0" r="0" b="0"/>
+            <wp:docPr id="9" name="Obraz 9"/>
+            <wp:cNvGraphicFramePr>
+              <a:graphicFrameLocks xmlns:a="http://schemas.openxmlformats.org/drawingml/2006/main" noChangeAspect="1"/>
+            </wp:cNvGraphicFramePr>
+            <a:graphic xmlns:a="http://schemas.openxmlformats.org/drawingml/2006/main">
+              <a:graphicData uri="http://schemas.openxmlformats.org/drawingml/2006/picture">
+                <pic:pic xmlns:pic="http://schemas.openxmlformats.org/drawingml/2006/picture">
+                  <pic:nvPicPr>
+                    <pic:cNvPr id="0" name="Picture 8"/>
+                    <pic:cNvPicPr>
+                      <a:picLocks noChangeAspect="1" noChangeArrowheads="1"/>
+                    </pic:cNvPicPr>
+                  </pic:nvPicPr>
+                  <pic:blipFill>
+                    <a:blip r:embed="rId17">
+                      <a:extLst>
+                        <a:ext uri="{28A0092B-C50C-407E-A947-70E740481C1C}">
+                          <a14:useLocalDpi xmlns:a14="http://schemas.microsoft.com/office/drawing/2010/main" val="0"/>
+                        </a:ext>
+                      </a:extLst>
+                    </a:blip>
+                    <a:srcRect/>
+                    <a:stretch>
+                      <a:fillRect/>
+                    </a:stretch>
+                  </pic:blipFill>
+                  <pic:spPr bwMode="auto">
+                    <a:xfrm>
+                      <a:off x="0" y="0"/>
+                      <a:ext cx="2732338" cy="2047773"/>
+                    </a:xfrm>
+                    <a:prstGeom prst="rect">
+                      <a:avLst/>
+                    </a:prstGeom>
+                    <a:noFill/>
+                    <a:ln>
+                      <a:noFill/>
+                    </a:ln>
+                  </pic:spPr>
+                </pic:pic>
+              </a:graphicData>
+            </a:graphic>
+          </wp:inline>
+        </w:drawing>
+      </w:r>
+      <w:r>
+        <w:rPr>
+          <w:noProof/>
+          <w:lang w:val="en-US"/>
+        </w:rPr>
+        <w:drawing>
+          <wp:inline distT="0" distB="0" distL="0" distR="0" wp14:anchorId="79ADFBAD" wp14:editId="0393A6F8">
+            <wp:extent cx="2741295" cy="2054483"/>
+            <wp:effectExtent l="0" t="0" r="0" b="0"/>
+            <wp:docPr id="10" name="Obraz 10"/>
+            <wp:cNvGraphicFramePr>
+              <a:graphicFrameLocks xmlns:a="http://schemas.openxmlformats.org/drawingml/2006/main" noChangeAspect="1"/>
+            </wp:cNvGraphicFramePr>
+            <a:graphic xmlns:a="http://schemas.openxmlformats.org/drawingml/2006/main">
+              <a:graphicData uri="http://schemas.openxmlformats.org/drawingml/2006/picture">
+                <pic:pic xmlns:pic="http://schemas.openxmlformats.org/drawingml/2006/picture">
+                  <pic:nvPicPr>
+                    <pic:cNvPr id="0" name="Picture 9"/>
+                    <pic:cNvPicPr>
+                      <a:picLocks noChangeAspect="1" noChangeArrowheads="1"/>
+                    </pic:cNvPicPr>
+                  </pic:nvPicPr>
+                  <pic:blipFill>
+                    <a:blip r:embed="rId18">
+                      <a:extLst>
+                        <a:ext uri="{28A0092B-C50C-407E-A947-70E740481C1C}">
+                          <a14:useLocalDpi xmlns:a14="http://schemas.microsoft.com/office/drawing/2010/main" val="0"/>
+                        </a:ext>
+                      </a:extLst>
+                    </a:blip>
+                    <a:srcRect/>
+                    <a:stretch>
+                      <a:fillRect/>
+                    </a:stretch>
+                  </pic:blipFill>
+                  <pic:spPr bwMode="auto">
+                    <a:xfrm>
+                      <a:off x="0" y="0"/>
+                      <a:ext cx="2762533" cy="2070400"/>
+                    </a:xfrm>
+                    <a:prstGeom prst="rect">
+                      <a:avLst/>
+                    </a:prstGeom>
+                    <a:noFill/>
+                    <a:ln>
+                      <a:noFill/>
+                    </a:ln>
+                  </pic:spPr>
+                </pic:pic>
+              </a:graphicData>
+            </a:graphic>
+          </wp:inline>
+        </w:drawing>
+      </w:r>
+      <w:r>
+        <w:rPr>
+          <w:noProof/>
+          <w:lang w:val="en-US"/>
+        </w:rPr>
+        <w:drawing>
+          <wp:inline distT="0" distB="0" distL="0" distR="0" wp14:anchorId="238D54D6" wp14:editId="790325C1">
+            <wp:extent cx="2704289" cy="2026749"/>
+            <wp:effectExtent l="0" t="0" r="0" b="0"/>
+            <wp:docPr id="12" name="Obraz 12"/>
+            <wp:cNvGraphicFramePr>
+              <a:graphicFrameLocks xmlns:a="http://schemas.openxmlformats.org/drawingml/2006/main" noChangeAspect="1"/>
+            </wp:cNvGraphicFramePr>
+            <a:graphic xmlns:a="http://schemas.openxmlformats.org/drawingml/2006/main">
+              <a:graphicData uri="http://schemas.openxmlformats.org/drawingml/2006/picture">
+                <pic:pic xmlns:pic="http://schemas.openxmlformats.org/drawingml/2006/picture">
+                  <pic:nvPicPr>
+                    <pic:cNvPr id="0" name="Picture 11"/>
+                    <pic:cNvPicPr>
+                      <a:picLocks noChangeAspect="1" noChangeArrowheads="1"/>
+                    </pic:cNvPicPr>
+                  </pic:nvPicPr>
+                  <pic:blipFill>
+                    <a:blip r:embed="rId19">
+                      <a:extLst>
+                        <a:ext uri="{28A0092B-C50C-407E-A947-70E740481C1C}">
+                          <a14:useLocalDpi xmlns:a14="http://schemas.microsoft.com/office/drawing/2010/main" val="0"/>
+                        </a:ext>
+                      </a:extLst>
+                    </a:blip>
+                    <a:srcRect/>
+                    <a:stretch>
+                      <a:fillRect/>
+                    </a:stretch>
+                  </pic:blipFill>
+                  <pic:spPr bwMode="auto">
+                    <a:xfrm>
+                      <a:off x="0" y="0"/>
+                      <a:ext cx="2713274" cy="2033483"/>
+                    </a:xfrm>
+                    <a:prstGeom prst="rect">
+                      <a:avLst/>
+                    </a:prstGeom>
+                    <a:noFill/>
+                    <a:ln>
+                      <a:noFill/>
+                    </a:ln>
+                  </pic:spPr>
+                </pic:pic>
+              </a:graphicData>
+            </a:graphic>
+          </wp:inline>
+        </w:drawing>
+      </w:r>
+    </w:p>
+    <w:p>
+      <w:pPr>
+        <w:rPr>
+          <w:b/>
+          <w:bCs/>
+          <w:lang w:val="en-US"/>
+        </w:rPr>
+      </w:pPr>
+      <w:r>
+        <w:rPr>
+          <w:b/>
+          <w:bCs/>
+          <w:lang w:val="en-US"/>
+        </w:rPr>
+        <w:t>Analysis</w:t>
+      </w:r>
+      <w:r>
+        <w:rPr>
+          <w:b/>
+          <w:bCs/>
+          <w:lang w:val="en-US"/>
+        </w:rPr>
+        <w:t>:</w:t>
+      </w:r>
+    </w:p>
+    <w:p>
+      <w:pPr>
+        <w:ind w:firstLine="284"/>
+        <w:jc w:val="both"/>
+        <w:rPr>
+          <w:lang w:val="en-US"/>
+        </w:rPr>
+      </w:pPr>
+      <w:r>
+        <w:rPr>
+          <w:lang w:val="en-US"/>
+        </w:rPr>
+        <w:t>In the group of teams that have been taken into our analysis, there are three well-known teams that occupy high positions in worldwide rankings</w:t>
+      </w:r>
+      <w:r>
+        <w:rPr>
+          <w:lang w:val="en-US"/>
+        </w:rPr>
+        <w:t xml:space="preserve"> (first group)</w:t>
+      </w:r>
+      <w:r>
+        <w:rPr>
+          <w:lang w:val="en-US"/>
+        </w:rPr>
+        <w:t>, and eight teams that are medium or low ranked</w:t>
+      </w:r>
+      <w:r>
+        <w:rPr>
+          <w:lang w:val="en-US"/>
+        </w:rPr>
+        <w:t xml:space="preserve"> (second group)</w:t>
+      </w:r>
+      <w:r>
+        <w:rPr>
+          <w:lang w:val="en-US"/>
+        </w:rPr>
+        <w:t>.</w:t>
+      </w:r>
+      <w:r>
+        <w:rPr>
+          <w:lang w:val="en-US"/>
+        </w:rPr>
+        <w:t xml:space="preserve"> We noticed that</w:t>
+      </w:r>
+      <w:r>
+        <w:rPr>
+          <w:lang w:val="en-US"/>
+        </w:rPr>
+        <w:t xml:space="preserve"> </w:t>
+      </w:r>
+      <w:r>
+        <w:rPr>
+          <w:lang w:val="en-US"/>
+        </w:rPr>
+        <w:t>EDS</w:t>
+      </w:r>
+      <w:r>
+        <w:rPr>
+          <w:lang w:val="en-US"/>
+        </w:rPr>
+        <w:t xml:space="preserve"> tends to zero</w:t>
+      </w:r>
+      <w:r>
+        <w:rPr>
+          <w:lang w:val="en-US"/>
+        </w:rPr>
+        <w:t xml:space="preserve"> </w:t>
+      </w:r>
+      <w:r>
+        <w:rPr>
+          <w:lang w:val="en-US"/>
+        </w:rPr>
+        <w:t>in every team</w:t>
+      </w:r>
+      <w:r>
+        <w:rPr>
+          <w:lang w:val="en-US"/>
+        </w:rPr>
+        <w:t xml:space="preserve">. </w:t>
+      </w:r>
+      <w:r>
+        <w:rPr>
+          <w:lang w:val="en-US"/>
+        </w:rPr>
+        <w:t>This suggests that squads tend to maintain a relatively constant team composition over time.</w:t>
+      </w:r>
+    </w:p>
+    <w:p>
+      <w:pPr>
+        <w:ind w:firstLine="284"/>
+        <w:jc w:val="both"/>
+        <w:rPr>
+          <w:lang w:val="en-US"/>
+        </w:rPr>
+      </w:pPr>
+      <w:r>
+        <w:rPr>
+          <w:lang w:val="en-US"/>
+        </w:rPr>
+        <w:t>On the other hand, a difference in VDS can be noticed among the groups of teams. In the first group, VDS stays at a level between 0.2 and 0.7, with the lowest</w:t>
+      </w:r>
+      <w:r>
+        <w:rPr>
+          <w:lang w:val="en-US"/>
+        </w:rPr>
+        <w:t xml:space="preserve"> medium</w:t>
+      </w:r>
+      <w:r>
+        <w:rPr>
+          <w:lang w:val="en-US"/>
+        </w:rPr>
+        <w:t xml:space="preserve"> score observed in the Real Madrid</w:t>
+      </w:r>
+      <w:r>
+        <w:rPr>
+          <w:lang w:val="en-US"/>
+        </w:rPr>
+        <w:t xml:space="preserve"> </w:t>
+      </w:r>
+      <w:r>
+        <w:rPr>
+          <w:lang w:val="en-US"/>
+        </w:rPr>
+        <w:t>team. Meanwhile, in the second group, VDS is observed at a higher level.</w:t>
+      </w:r>
+      <w:r>
+        <w:rPr>
+          <w:lang w:val="en-US"/>
+        </w:rPr>
+        <w:t xml:space="preserve"> It stays at level approx. 0.6 and </w:t>
+      </w:r>
+      <w:r>
+        <w:rPr>
+          <w:lang w:val="en-US"/>
+        </w:rPr>
+        <w:lastRenderedPageBreak/>
+        <w:t xml:space="preserve">higher. </w:t>
+      </w:r>
+      <w:r>
+        <w:rPr>
+          <w:lang w:val="en-US"/>
+        </w:rPr>
+        <w:t>This indicates that in the first group, players in each team have developed</w:t>
+      </w:r>
+      <w:r>
+        <w:rPr>
+          <w:lang w:val="en-US"/>
+        </w:rPr>
+        <w:t xml:space="preserve"> </w:t>
+      </w:r>
+      <w:r>
+        <w:rPr>
+          <w:lang w:val="en-US"/>
+        </w:rPr>
+        <w:t>slightly</w:t>
+      </w:r>
+      <w:r>
+        <w:rPr>
+          <w:lang w:val="en-US"/>
+        </w:rPr>
+        <w:t xml:space="preserve"> better teamwork. </w:t>
+      </w:r>
+      <w:r>
+        <w:rPr>
+          <w:lang w:val="en-US"/>
+        </w:rPr>
+        <w:t xml:space="preserve">Winning </w:t>
+      </w:r>
+      <w:r>
+        <w:rPr>
+          <w:lang w:val="en-US"/>
+        </w:rPr>
+        <w:t xml:space="preserve">a </w:t>
+      </w:r>
+      <w:r>
+        <w:rPr>
+          <w:lang w:val="en-US"/>
+        </w:rPr>
+        <w:t xml:space="preserve">match </w:t>
+      </w:r>
+      <w:r>
+        <w:rPr>
+          <w:lang w:val="en-US"/>
+        </w:rPr>
+        <w:t>is not as random among squads as in the second group of teams.</w:t>
       </w:r>
     </w:p>
     <w:sectPr>
@@ -2242,7 +3803,7 @@
 </file>
 
 <file path=word/numbering.xml><?xml version="1.0" encoding="utf-8"?>
-<w:numbering xmlns:wpc="http://schemas.microsoft.com/office/word/2010/wordprocessingCanvas" xmlns:cx="http://schemas.microsoft.com/office/drawing/2014/chartex" xmlns:cx1="http://schemas.microsoft.com/office/drawing/2015/9/8/chartex" xmlns:cx2="http://schemas.microsoft.com/office/drawing/2015/10/21/chartex" xmlns:cx3="http://schemas.microsoft.com/office/drawing/2016/5/9/chartex" xmlns:cx4="http://schemas.microsoft.com/office/drawing/2016/5/10/chartex" xmlns:cx5="http://schemas.microsoft.com/office/drawing/2016/5/11/chartex" xmlns:cx6="http://schemas.microsoft.com/office/drawing/2016/5/12/chartex" xmlns:cx7="http://schemas.microsoft.com/office/drawing/2016/5/13/chartex" xmlns:cx8="http://schemas.microsoft.com/office/drawing/2016/5/14/chartex" xmlns:mc="http://schemas.openxmlformats.org/markup-compatibility/2006" xmlns:aink="http://schemas.microsoft.com/office/drawing/2016/ink" xmlns:am3d="http://schemas.microsoft.com/office/drawing/2017/model3d" xmlns:o="urn:schemas-microsoft-com:office:office" xmlns:oel="http://schemas.microsoft.com/office/2019/extlst" xmlns:r="http://schemas.openxmlformats.org/officeDocument/2006/relationships" xmlns:m="http://schemas.openxmlformats.org/officeDocument/2006/math" xmlns:v="urn:schemas-microsoft-com:vml" xmlns:wp14="http://schemas.microsoft.com/office/word/2010/wordprocessingDrawing" xmlns:wp="http://schemas.openxmlformats.org/drawingml/2006/wordprocessingDrawing" xmlns:w10="urn:schemas-microsoft-com:office:word" xmlns:w="http://schemas.openxmlformats.org/wordprocessingml/2006/main" xmlns:w14="http://schemas.microsoft.com/office/word/2010/wordml" xmlns:w15="http://schemas.microsoft.com/office/word/2012/wordml" xmlns:w16cex="http://schemas.microsoft.com/office/word/2018/wordml/cex" xmlns:w16cid="http://schemas.microsoft.com/office/word/2016/wordml/cid" xmlns:w16="http://schemas.microsoft.com/office/word/2018/wordml" xmlns:w16du="http://schemas.microsoft.com/office/word/2023/wordml/word16du" xmlns:w16sdtdh="http://schemas.microsoft.com/office/word/2020/wordml/sdtdatahash" xmlns:w16se="http://schemas.microsoft.com/office/word/2015/wordml/symex" xmlns:wpg="http://schemas.microsoft.com/office/word/2010/wordprocessingGroup" xmlns:wpi="http://schemas.microsoft.com/office/word/2010/wordprocessingInk" xmlns:wne="http://schemas.microsoft.com/office/word/2006/wordml" xmlns:wps="http://schemas.microsoft.com/office/word/2010/wordprocessingShape" mc:Ignorable="w14 w15 w16se w16cid w16 w16cex w16sdtdh w16du wp14">
+<w:numbering xmlns:wpc="http://schemas.microsoft.com/office/word/2010/wordprocessingCanvas" xmlns:cx="http://schemas.microsoft.com/office/drawing/2014/chartex" xmlns:cx1="http://schemas.microsoft.com/office/drawing/2015/9/8/chartex" xmlns:cx2="http://schemas.microsoft.com/office/drawing/2015/10/21/chartex" xmlns:cx3="http://schemas.microsoft.com/office/drawing/2016/5/9/chartex" xmlns:cx4="http://schemas.microsoft.com/office/drawing/2016/5/10/chartex" xmlns:cx5="http://schemas.microsoft.com/office/drawing/2016/5/11/chartex" xmlns:cx6="http://schemas.microsoft.com/office/drawing/2016/5/12/chartex" xmlns:cx7="http://schemas.microsoft.com/office/drawing/2016/5/13/chartex" xmlns:cx8="http://schemas.microsoft.com/office/drawing/2016/5/14/chartex" xmlns:mc="http://schemas.openxmlformats.org/markup-compatibility/2006" xmlns:aink="http://schemas.microsoft.com/office/drawing/2016/ink" xmlns:am3d="http://schemas.microsoft.com/office/drawing/2017/model3d" xmlns:o="urn:schemas-microsoft-com:office:office" xmlns:oel="http://schemas.microsoft.com/office/2019/extlst" xmlns:r="http://schemas.openxmlformats.org/officeDocument/2006/relationships" xmlns:m="http://schemas.openxmlformats.org/officeDocument/2006/math" xmlns:v="urn:schemas-microsoft-com:vml" xmlns:wp14="http://schemas.microsoft.com/office/word/2010/wordprocessingDrawing" xmlns:wp="http://schemas.openxmlformats.org/drawingml/2006/wordprocessingDrawing" xmlns:w10="urn:schemas-microsoft-com:office:word" xmlns:w="http://schemas.openxmlformats.org/wordprocessingml/2006/main" xmlns:w14="http://schemas.microsoft.com/office/word/2010/wordml" xmlns:w15="http://schemas.microsoft.com/office/word/2012/wordml" xmlns:w16cex="http://schemas.microsoft.com/office/word/2018/wordml/cex" xmlns:w16cid="http://schemas.microsoft.com/office/word/2016/wordml/cid" xmlns:w16="http://schemas.microsoft.com/office/word/2018/wordml" xmlns:w16sdtdh="http://schemas.microsoft.com/office/word/2020/wordml/sdtdatahash" xmlns:w16se="http://schemas.microsoft.com/office/word/2015/wordml/symex" xmlns:wpg="http://schemas.microsoft.com/office/word/2010/wordprocessingGroup" xmlns:wpi="http://schemas.microsoft.com/office/word/2010/wordprocessingInk" xmlns:wne="http://schemas.microsoft.com/office/word/2006/wordml" xmlns:wps="http://schemas.microsoft.com/office/word/2010/wordprocessingShape" mc:Ignorable="w14 w15 w16se w16cid w16 w16cex w16sdtdh wp14">
   <w:abstractNum w:abstractNumId="0" w15:restartNumberingAfterBreak="0">
     <w:nsid w:val="3BBC5779"/>
     <w:multiLevelType w:val="multilevel"/>
@@ -2715,7 +4276,7 @@
 </file>
 
 <file path=word/styles.xml><?xml version="1.0" encoding="utf-8"?>
-<w:styles xmlns:mc="http://schemas.openxmlformats.org/markup-compatibility/2006" xmlns:r="http://schemas.openxmlformats.org/officeDocument/2006/relationships" xmlns:w="http://schemas.openxmlformats.org/wordprocessingml/2006/main" xmlns:w14="http://schemas.microsoft.com/office/word/2010/wordml" xmlns:w15="http://schemas.microsoft.com/office/word/2012/wordml" xmlns:w16cex="http://schemas.microsoft.com/office/word/2018/wordml/cex" xmlns:w16cid="http://schemas.microsoft.com/office/word/2016/wordml/cid" xmlns:w16="http://schemas.microsoft.com/office/word/2018/wordml" xmlns:w16du="http://schemas.microsoft.com/office/word/2023/wordml/word16du" xmlns:w16sdtdh="http://schemas.microsoft.com/office/word/2020/wordml/sdtdatahash" xmlns:w16se="http://schemas.microsoft.com/office/word/2015/wordml/symex" mc:Ignorable="w14 w15 w16se w16cid w16 w16cex w16sdtdh w16du">
+<w:styles xmlns:mc="http://schemas.openxmlformats.org/markup-compatibility/2006" xmlns:r="http://schemas.openxmlformats.org/officeDocument/2006/relationships" xmlns:w="http://schemas.openxmlformats.org/wordprocessingml/2006/main" xmlns:w14="http://schemas.microsoft.com/office/word/2010/wordml" xmlns:w15="http://schemas.microsoft.com/office/word/2012/wordml" xmlns:w16cex="http://schemas.microsoft.com/office/word/2018/wordml/cex" xmlns:w16cid="http://schemas.microsoft.com/office/word/2016/wordml/cid" xmlns:w16="http://schemas.microsoft.com/office/word/2018/wordml" xmlns:w16sdtdh="http://schemas.microsoft.com/office/word/2020/wordml/sdtdatahash" xmlns:w16se="http://schemas.microsoft.com/office/word/2015/wordml/symex" mc:Ignorable="w14 w15 w16se w16cid w16 w16cex w16sdtdh">
   <w:docDefaults>
     <w:rPrDefault>
       <w:rPr>
@@ -3114,6 +4675,7 @@
   <w:style w:type="paragraph" w:default="1" w:styleId="Normalny">
     <w:name w:val="Normal"/>
     <w:qFormat/>
+    <w:rsid w:val="00466B55"/>
     <w:rPr>
       <w:lang w:val="pl-PL"/>
     </w:rPr>
@@ -3683,6 +5245,16 @@
       <w:szCs w:val="24"/>
     </w:rPr>
   </w:style>
+  <w:style w:type="character" w:styleId="Tekstzastpczy">
+    <w:name w:val="Placeholder Text"/>
+    <w:basedOn w:val="Domylnaczcionkaakapitu"/>
+    <w:uiPriority w:val="99"/>
+    <w:semiHidden/>
+    <w:rsid w:val="004D557A"/>
+    <w:rPr>
+      <w:color w:val="808080"/>
+    </w:rPr>
+  </w:style>
 </w:styles>
 </file>
 
